--- a/src/Resources/contao/templates/docx/certificate.docx
+++ b/src/Resources/contao/templates/docx/certificate.docx
@@ -15,6 +15,7 @@
           <w:lang w:val="de-CH"/>
         </w:rPr>
       </w:pPr>
+      <w:proofErr w:type="spellStart"/>
       <w:r>
         <w:rPr>
           <w:rFonts w:ascii="Century Gothic" w:hAnsi="Century Gothic"/>
@@ -25,6 +26,7 @@
         </w:rPr>
         <w:t>Duathlon</w:t>
       </w:r>
+      <w:proofErr w:type="spellEnd"/>
     </w:p>
     <w:p>
       <w:pPr>
@@ -45,8 +47,19 @@
           <w:szCs w:val="56"/>
           <w:lang w:val="de-CH"/>
         </w:rPr>
-        <w:t>Sommersporttag Schule Ettiswil</w:t>
-      </w:r>
+        <w:t xml:space="preserve">Sommersporttag Schule </w:t>
+      </w:r>
+      <w:proofErr w:type="spellStart"/>
+      <w:r>
+        <w:rPr>
+          <w:rFonts w:ascii="Century Gothic" w:hAnsi="Century Gothic"/>
+          <w:sz w:val="56"/>
+          <w:szCs w:val="56"/>
+          <w:lang w:val="de-CH"/>
+        </w:rPr>
+        <w:t>Ettiswil</w:t>
+      </w:r>
+      <w:proofErr w:type="spellEnd"/>
     </w:p>
     <w:p>
       <w:pPr>
@@ -101,7 +114,55 @@
           <w:szCs w:val="72"/>
           <w:lang w:val="de-CH"/>
         </w:rPr>
-        <w:t>${firstname} ${lastname}</w:t>
+        <w:t>${</w:t>
+      </w:r>
+      <w:proofErr w:type="spellStart"/>
+      <w:r>
+        <w:rPr>
+          <w:rFonts w:ascii="Century Gothic" w:hAnsi="Century Gothic"/>
+          <w:b/>
+          <w:color w:val="538135" w:themeColor="accent6" w:themeShade="BF"/>
+          <w:sz w:val="72"/>
+          <w:szCs w:val="72"/>
+          <w:lang w:val="de-CH"/>
+        </w:rPr>
+        <w:t>firstname</w:t>
+      </w:r>
+      <w:proofErr w:type="spellEnd"/>
+      <w:r>
+        <w:rPr>
+          <w:rFonts w:ascii="Century Gothic" w:hAnsi="Century Gothic"/>
+          <w:b/>
+          <w:color w:val="538135" w:themeColor="accent6" w:themeShade="BF"/>
+          <w:sz w:val="72"/>
+          <w:szCs w:val="72"/>
+          <w:lang w:val="de-CH"/>
+        </w:rPr>
+        <w:t>} ${</w:t>
+      </w:r>
+      <w:proofErr w:type="spellStart"/>
+      <w:r>
+        <w:rPr>
+          <w:rFonts w:ascii="Century Gothic" w:hAnsi="Century Gothic"/>
+          <w:b/>
+          <w:color w:val="538135" w:themeColor="accent6" w:themeShade="BF"/>
+          <w:sz w:val="72"/>
+          <w:szCs w:val="72"/>
+          <w:lang w:val="de-CH"/>
+        </w:rPr>
+        <w:t>lastname</w:t>
+      </w:r>
+      <w:proofErr w:type="spellEnd"/>
+      <w:r>
+        <w:rPr>
+          <w:rFonts w:ascii="Century Gothic" w:hAnsi="Century Gothic"/>
+          <w:b/>
+          <w:color w:val="538135" w:themeColor="accent6" w:themeShade="BF"/>
+          <w:sz w:val="72"/>
+          <w:szCs w:val="72"/>
+          <w:lang w:val="de-CH"/>
+        </w:rPr>
+        <w:t>}</w:t>
       </w:r>
     </w:p>
     <w:p>
@@ -151,18 +212,19 @@
           <w:szCs w:val="44"/>
           <w:lang w:val="de-CH"/>
         </w:rPr>
-        <w:t>Kategorie: ${category}</w:t>
-      </w:r>
-    </w:p>
-    <w:p>
-      <w:pPr>
+        <w:t>Kategorie: ${</w:t>
+      </w:r>
+      <w:proofErr w:type="spellStart"/>
+      <w:r>
         <w:rPr>
           <w:rFonts w:ascii="Century Gothic" w:hAnsi="Century Gothic"/>
           <w:sz w:val="44"/>
           <w:szCs w:val="44"/>
           <w:lang w:val="de-CH"/>
         </w:rPr>
-      </w:pPr>
+        <w:t>category</w:t>
+      </w:r>
+      <w:proofErr w:type="spellEnd"/>
       <w:r>
         <w:rPr>
           <w:rFonts w:ascii="Century Gothic" w:hAnsi="Century Gothic"/>
@@ -170,6 +232,25 @@
           <w:szCs w:val="44"/>
           <w:lang w:val="de-CH"/>
         </w:rPr>
+        <w:t>}</w:t>
+      </w:r>
+    </w:p>
+    <w:p>
+      <w:pPr>
+        <w:rPr>
+          <w:rFonts w:ascii="Century Gothic" w:hAnsi="Century Gothic"/>
+          <w:sz w:val="44"/>
+          <w:szCs w:val="44"/>
+          <w:lang w:val="de-CH"/>
+        </w:rPr>
+      </w:pPr>
+      <w:r>
+        <w:rPr>
+          <w:rFonts w:ascii="Century Gothic" w:hAnsi="Century Gothic"/>
+          <w:sz w:val="44"/>
+          <w:szCs w:val="44"/>
+          <w:lang w:val="de-CH"/>
+        </w:rPr>
         <w:t>Zeit: ${time}</w:t>
       </w:r>
     </w:p>
@@ -209,10 +290,28 @@
           <w:szCs w:val="28"/>
           <w:lang w:val="de-CH"/>
         </w:rPr>
-        <w:t>${firstname}, g</w:t>
-      </w:r>
-      <w:bookmarkStart w:id="0" w:name="_GoBack"/>
-      <w:bookmarkEnd w:id="0"/>
+        <w:t>${</w:t>
+      </w:r>
+      <w:proofErr w:type="spellStart"/>
+      <w:r>
+        <w:rPr>
+          <w:rFonts w:ascii="Century Gothic" w:hAnsi="Century Gothic"/>
+          <w:sz w:val="28"/>
+          <w:szCs w:val="28"/>
+          <w:lang w:val="de-CH"/>
+        </w:rPr>
+        <w:t>firstname</w:t>
+      </w:r>
+      <w:proofErr w:type="spellEnd"/>
+      <w:r>
+        <w:rPr>
+          <w:rFonts w:ascii="Century Gothic" w:hAnsi="Century Gothic"/>
+          <w:sz w:val="28"/>
+          <w:szCs w:val="28"/>
+          <w:lang w:val="de-CH"/>
+        </w:rPr>
+        <w:t>}, g</w:t>
+      </w:r>
       <w:r>
         <w:rPr>
           <w:rFonts w:ascii="Century Gothic" w:hAnsi="Century Gothic"/>
@@ -372,8 +471,17 @@
                 <w:rFonts w:ascii="Century Gothic" w:hAnsi="Century Gothic"/>
                 <w:lang w:val="de-CH"/>
               </w:rPr>
-              <w:t>Beatrice Küttel</w:t>
+              <w:t xml:space="preserve">Beatrice </w:t>
             </w:r>
+            <w:proofErr w:type="spellStart"/>
+            <w:r>
+              <w:rPr>
+                <w:rFonts w:ascii="Century Gothic" w:hAnsi="Century Gothic"/>
+                <w:lang w:val="de-CH"/>
+              </w:rPr>
+              <w:t>Küttel</w:t>
+            </w:r>
+            <w:proofErr w:type="spellEnd"/>
           </w:p>
         </w:tc>
       </w:tr>
@@ -387,8 +495,12 @@
       </w:pPr>
     </w:p>
     <w:sectPr>
-      <w:headerReference w:type="default" r:id="rId6"/>
-      <w:footerReference w:type="default" r:id="rId7"/>
+      <w:headerReference w:type="even" r:id="rId6"/>
+      <w:headerReference w:type="default" r:id="rId7"/>
+      <w:footerReference w:type="even" r:id="rId8"/>
+      <w:footerReference w:type="default" r:id="rId9"/>
+      <w:headerReference w:type="first" r:id="rId10"/>
+      <w:footerReference w:type="first" r:id="rId11"/>
       <w:pgSz w:w="11906" w:h="16838"/>
       <w:pgMar w:top="2785" w:right="1417" w:bottom="2836" w:left="1417" w:header="567" w:footer="819" w:gutter="0"/>
       <w:cols w:space="708"/>
@@ -424,6 +536,16 @@
 </file>
 
 <file path=word/footer1.xml><?xml version="1.0" encoding="utf-8"?>
+<w:ftr xmlns:wpc="http://schemas.microsoft.com/office/word/2010/wordprocessingCanvas" xmlns:cx="http://schemas.microsoft.com/office/drawing/2014/chartex" xmlns:mc="http://schemas.openxmlformats.org/markup-compatibility/2006" xmlns:o="urn:schemas-microsoft-com:office:office" xmlns:r="http://schemas.openxmlformats.org/officeDocument/2006/relationships" xmlns:m="http://schemas.openxmlformats.org/officeDocument/2006/math" xmlns:v="urn:schemas-microsoft-com:vml" xmlns:wp14="http://schemas.microsoft.com/office/word/2010/wordprocessingDrawing" xmlns:wp="http://schemas.openxmlformats.org/drawingml/2006/wordprocessingDrawing" xmlns:w10="urn:schemas-microsoft-com:office:word" xmlns:w="http://schemas.openxmlformats.org/wordprocessingml/2006/main" xmlns:w14="http://schemas.microsoft.com/office/word/2010/wordml" xmlns:w15="http://schemas.microsoft.com/office/word/2012/wordml" xmlns:w16se="http://schemas.microsoft.com/office/word/2015/wordml/symex" xmlns:wpg="http://schemas.microsoft.com/office/word/2010/wordprocessingGroup" xmlns:wpi="http://schemas.microsoft.com/office/word/2010/wordprocessingInk" xmlns:wne="http://schemas.microsoft.com/office/word/2006/wordml" xmlns:wps="http://schemas.microsoft.com/office/word/2010/wordprocessingShape" mc:Ignorable="w14 w15 w16se wp14">
+  <w:p>
+    <w:pPr>
+      <w:pStyle w:val="Fuzeile"/>
+    </w:pPr>
+  </w:p>
+</w:ftr>
+</file>
+
+<file path=word/footer2.xml><?xml version="1.0" encoding="utf-8"?>
 <w:ftr xmlns:wpc="http://schemas.microsoft.com/office/word/2010/wordprocessingCanvas" xmlns:cx="http://schemas.microsoft.com/office/drawing/2014/chartex" xmlns:mc="http://schemas.openxmlformats.org/markup-compatibility/2006" xmlns:o="urn:schemas-microsoft-com:office:office" xmlns:r="http://schemas.openxmlformats.org/officeDocument/2006/relationships" xmlns:m="http://schemas.openxmlformats.org/officeDocument/2006/math" xmlns:v="urn:schemas-microsoft-com:vml" xmlns:wp14="http://schemas.microsoft.com/office/word/2010/wordprocessingDrawing" xmlns:wp="http://schemas.openxmlformats.org/drawingml/2006/wordprocessingDrawing" xmlns:w10="urn:schemas-microsoft-com:office:word" xmlns:w="http://schemas.openxmlformats.org/wordprocessingml/2006/main" xmlns:w14="http://schemas.microsoft.com/office/word/2010/wordml" xmlns:w15="http://schemas.microsoft.com/office/word/2012/wordml" xmlns:w16se="http://schemas.microsoft.com/office/word/2015/wordml/symex" xmlns:wpg="http://schemas.microsoft.com/office/word/2010/wordprocessingGroup" xmlns:wpi="http://schemas.microsoft.com/office/word/2010/wordprocessingInk" xmlns:wne="http://schemas.microsoft.com/office/word/2006/wordml" xmlns:wps="http://schemas.microsoft.com/office/word/2010/wordprocessingShape" mc:Ignorable="w14 w15 w16se wp14">
   <w:p>
     <w:pPr>
@@ -454,8 +576,19 @@
         <w:szCs w:val="24"/>
         <w:lang w:val="de-CH"/>
       </w:rPr>
-      <w:t>Schule Ettiswil</w:t>
+      <w:t xml:space="preserve">Schule </w:t>
     </w:r>
+    <w:proofErr w:type="spellStart"/>
+    <w:r>
+      <w:rPr>
+        <w:rFonts w:ascii="Century Gothic" w:hAnsi="Century Gothic"/>
+        <w:sz w:val="24"/>
+        <w:szCs w:val="24"/>
+        <w:lang w:val="de-CH"/>
+      </w:rPr>
+      <w:t>Ettiswil</w:t>
+    </w:r>
+    <w:proofErr w:type="spellEnd"/>
     <w:r>
       <w:rPr>
         <w:rFonts w:ascii="Century Gothic" w:hAnsi="Century Gothic"/>
@@ -482,8 +615,29 @@
         <w:lang w:val="de-CH"/>
       </w:rPr>
       <w:br/>
-      <w:t>6218 Ettiswil</w:t>
+      <w:t xml:space="preserve">6218 </w:t>
     </w:r>
+    <w:proofErr w:type="spellStart"/>
+    <w:r>
+      <w:rPr>
+        <w:rFonts w:ascii="Century Gothic" w:hAnsi="Century Gothic"/>
+        <w:sz w:val="24"/>
+        <w:szCs w:val="24"/>
+        <w:lang w:val="de-CH"/>
+      </w:rPr>
+      <w:t>Ettiswil</w:t>
+    </w:r>
+    <w:proofErr w:type="spellEnd"/>
+  </w:p>
+</w:ftr>
+</file>
+
+<file path=word/footer3.xml><?xml version="1.0" encoding="utf-8"?>
+<w:ftr xmlns:wpc="http://schemas.microsoft.com/office/word/2010/wordprocessingCanvas" xmlns:cx="http://schemas.microsoft.com/office/drawing/2014/chartex" xmlns:mc="http://schemas.openxmlformats.org/markup-compatibility/2006" xmlns:o="urn:schemas-microsoft-com:office:office" xmlns:r="http://schemas.openxmlformats.org/officeDocument/2006/relationships" xmlns:m="http://schemas.openxmlformats.org/officeDocument/2006/math" xmlns:v="urn:schemas-microsoft-com:vml" xmlns:wp14="http://schemas.microsoft.com/office/word/2010/wordprocessingDrawing" xmlns:wp="http://schemas.openxmlformats.org/drawingml/2006/wordprocessingDrawing" xmlns:w10="urn:schemas-microsoft-com:office:word" xmlns:w="http://schemas.openxmlformats.org/wordprocessingml/2006/main" xmlns:w14="http://schemas.microsoft.com/office/word/2010/wordml" xmlns:w15="http://schemas.microsoft.com/office/word/2012/wordml" xmlns:w16se="http://schemas.microsoft.com/office/word/2015/wordml/symex" xmlns:wpg="http://schemas.microsoft.com/office/word/2010/wordprocessingGroup" xmlns:wpi="http://schemas.microsoft.com/office/word/2010/wordprocessingInk" xmlns:wne="http://schemas.microsoft.com/office/word/2006/wordml" xmlns:wps="http://schemas.microsoft.com/office/word/2010/wordprocessingShape" mc:Ignorable="w14 w15 w16se wp14">
+  <w:p>
+    <w:pPr>
+      <w:pStyle w:val="Fuzeile"/>
+    </w:pPr>
   </w:p>
 </w:ftr>
 </file>
@@ -514,6 +668,16 @@
 </file>
 
 <file path=word/header1.xml><?xml version="1.0" encoding="utf-8"?>
+<w:hdr xmlns:wpc="http://schemas.microsoft.com/office/word/2010/wordprocessingCanvas" xmlns:cx="http://schemas.microsoft.com/office/drawing/2014/chartex" xmlns:mc="http://schemas.openxmlformats.org/markup-compatibility/2006" xmlns:o="urn:schemas-microsoft-com:office:office" xmlns:r="http://schemas.openxmlformats.org/officeDocument/2006/relationships" xmlns:m="http://schemas.openxmlformats.org/officeDocument/2006/math" xmlns:v="urn:schemas-microsoft-com:vml" xmlns:wp14="http://schemas.microsoft.com/office/word/2010/wordprocessingDrawing" xmlns:wp="http://schemas.openxmlformats.org/drawingml/2006/wordprocessingDrawing" xmlns:w10="urn:schemas-microsoft-com:office:word" xmlns:w="http://schemas.openxmlformats.org/wordprocessingml/2006/main" xmlns:w14="http://schemas.microsoft.com/office/word/2010/wordml" xmlns:w15="http://schemas.microsoft.com/office/word/2012/wordml" xmlns:w16se="http://schemas.microsoft.com/office/word/2015/wordml/symex" xmlns:wpg="http://schemas.microsoft.com/office/word/2010/wordprocessingGroup" xmlns:wpi="http://schemas.microsoft.com/office/word/2010/wordprocessingInk" xmlns:wne="http://schemas.microsoft.com/office/word/2006/wordml" xmlns:wps="http://schemas.microsoft.com/office/word/2010/wordprocessingShape" mc:Ignorable="w14 w15 w16se wp14">
+  <w:p>
+    <w:pPr>
+      <w:pStyle w:val="Kopfzeile"/>
+    </w:pPr>
+  </w:p>
+</w:hdr>
+</file>
+
+<file path=word/header2.xml><?xml version="1.0" encoding="utf-8"?>
 <w:hdr xmlns:wpc="http://schemas.microsoft.com/office/word/2010/wordprocessingCanvas" xmlns:cx="http://schemas.microsoft.com/office/drawing/2014/chartex" xmlns:mc="http://schemas.openxmlformats.org/markup-compatibility/2006" xmlns:o="urn:schemas-microsoft-com:office:office" xmlns:r="http://schemas.openxmlformats.org/officeDocument/2006/relationships" xmlns:m="http://schemas.openxmlformats.org/officeDocument/2006/math" xmlns:v="urn:schemas-microsoft-com:vml" xmlns:wp14="http://schemas.microsoft.com/office/word/2010/wordprocessingDrawing" xmlns:wp="http://schemas.openxmlformats.org/drawingml/2006/wordprocessingDrawing" xmlns:w10="urn:schemas-microsoft-com:office:word" xmlns:w="http://schemas.openxmlformats.org/wordprocessingml/2006/main" xmlns:w14="http://schemas.microsoft.com/office/word/2010/wordml" xmlns:w15="http://schemas.microsoft.com/office/word/2012/wordml" xmlns:w16se="http://schemas.microsoft.com/office/word/2015/wordml/symex" xmlns:wpg="http://schemas.microsoft.com/office/word/2010/wordprocessingGroup" xmlns:wpi="http://schemas.microsoft.com/office/word/2010/wordprocessingInk" xmlns:wne="http://schemas.microsoft.com/office/word/2006/wordml" xmlns:wps="http://schemas.microsoft.com/office/word/2010/wordprocessingShape" mc:Ignorable="w14 w15 w16se wp14">
   <w:p>
     <w:pPr>
@@ -533,11 +697,83 @@
     </w:pPr>
     <w:r>
       <w:rPr>
+        <w:rFonts w:ascii="BankGothic Md BT" w:hAnsi="BankGothic Md BT"/>
+        <w:b/>
+        <w:noProof/>
+        <w:sz w:val="24"/>
+        <w:szCs w:val="24"/>
+        <w:lang w:val="de-CH" w:eastAsia="de-CH"/>
+      </w:rPr>
+      <w:drawing>
+        <wp:anchor distT="0" distB="0" distL="114300" distR="114300" simplePos="0" relativeHeight="251659264" behindDoc="0" locked="0" layoutInCell="1" allowOverlap="1" wp14:anchorId="7F7CA0B5" wp14:editId="6B2E3C82">
+          <wp:simplePos x="0" y="0"/>
+          <wp:positionH relativeFrom="margin">
+            <wp:align>right</wp:align>
+          </wp:positionH>
+          <wp:positionV relativeFrom="paragraph">
+            <wp:posOffset>9036</wp:posOffset>
+          </wp:positionV>
+          <wp:extent cx="1817056" cy="964637"/>
+          <wp:effectExtent l="0" t="0" r="0" b="6985"/>
+          <wp:wrapNone/>
+          <wp:docPr id="1" name="Grafik 1"/>
+          <wp:cNvGraphicFramePr>
+            <a:graphicFrameLocks xmlns:a="http://schemas.openxmlformats.org/drawingml/2006/main" noChangeAspect="1"/>
+          </wp:cNvGraphicFramePr>
+          <a:graphic xmlns:a="http://schemas.openxmlformats.org/drawingml/2006/main">
+            <a:graphicData uri="http://schemas.openxmlformats.org/drawingml/2006/picture">
+              <pic:pic xmlns:pic="http://schemas.openxmlformats.org/drawingml/2006/picture">
+                <pic:nvPicPr>
+                  <pic:cNvPr id="1" name="kunssport.png"/>
+                  <pic:cNvPicPr/>
+                </pic:nvPicPr>
+                <pic:blipFill rotWithShape="1">
+                  <a:blip r:embed="rId1">
+                    <a:extLst>
+                      <a:ext uri="{28A0092B-C50C-407E-A947-70E740481C1C}">
+                        <a14:useLocalDpi xmlns:a14="http://schemas.microsoft.com/office/drawing/2010/main" val="0"/>
+                      </a:ext>
+                    </a:extLst>
+                  </a:blip>
+                  <a:srcRect l="1" t="6483" r="3810"/>
+                  <a:stretch/>
+                </pic:blipFill>
+                <pic:spPr bwMode="auto">
+                  <a:xfrm>
+                    <a:off x="0" y="0"/>
+                    <a:ext cx="1817056" cy="964637"/>
+                  </a:xfrm>
+                  <a:prstGeom prst="rect">
+                    <a:avLst/>
+                  </a:prstGeom>
+                  <a:ln>
+                    <a:noFill/>
+                  </a:ln>
+                  <a:extLst>
+                    <a:ext uri="{53640926-AAD7-44D8-BBD7-CCE9431645EC}">
+                      <a14:shadowObscured xmlns:a14="http://schemas.microsoft.com/office/drawing/2010/main"/>
+                    </a:ext>
+                  </a:extLst>
+                </pic:spPr>
+              </pic:pic>
+            </a:graphicData>
+          </a:graphic>
+          <wp14:sizeRelH relativeFrom="page">
+            <wp14:pctWidth>0</wp14:pctWidth>
+          </wp14:sizeRelH>
+          <wp14:sizeRelV relativeFrom="page">
+            <wp14:pctHeight>0</wp14:pctHeight>
+          </wp14:sizeRelV>
+        </wp:anchor>
+      </w:drawing>
+    </w:r>
+    <w:r>
+      <w:rPr>
         <w:noProof/>
         <w:lang w:val="de-CH" w:eastAsia="de-CH"/>
       </w:rPr>
       <w:drawing>
-        <wp:anchor distT="0" distB="0" distL="114300" distR="114300" simplePos="0" relativeHeight="251658240" behindDoc="1" locked="0" layoutInCell="1" allowOverlap="1">
+        <wp:anchor distT="0" distB="0" distL="114300" distR="114300" simplePos="0" relativeHeight="251658240" behindDoc="1" locked="0" layoutInCell="1" allowOverlap="1" wp14:anchorId="1D6EE7E7" wp14:editId="42C35AAA">
           <wp:simplePos x="0" y="0"/>
           <wp:positionH relativeFrom="column">
             <wp:posOffset>0</wp:posOffset>
@@ -570,7 +806,7 @@
                   </pic:cNvPicPr>
                 </pic:nvPicPr>
                 <pic:blipFill>
-                  <a:blip r:embed="rId1">
+                  <a:blip r:embed="rId2">
                     <a:extLst>
                       <a:ext uri="{28A0092B-C50C-407E-A947-70E740481C1C}">
                         <a14:useLocalDpi xmlns:a14="http://schemas.microsoft.com/office/drawing/2010/main" val="0"/>
@@ -604,6 +840,7 @@
         </wp:anchor>
       </w:drawing>
     </w:r>
+    <w:proofErr w:type="spellStart"/>
     <w:r>
       <w:rPr>
         <w:rFonts w:ascii="BankGothic Md BT" w:hAnsi="BankGothic Md BT"/>
@@ -611,8 +848,29 @@
         <w:sz w:val="24"/>
         <w:szCs w:val="24"/>
       </w:rPr>
-      <w:t>Schule Ettiswil</w:t>
+      <w:t>Schule</w:t>
     </w:r>
+    <w:proofErr w:type="spellEnd"/>
+    <w:r>
+      <w:rPr>
+        <w:rFonts w:ascii="BankGothic Md BT" w:hAnsi="BankGothic Md BT"/>
+        <w:b/>
+        <w:sz w:val="24"/>
+        <w:szCs w:val="24"/>
+      </w:rPr>
+      <w:t xml:space="preserve"> </w:t>
+    </w:r>
+    <w:proofErr w:type="spellStart"/>
+    <w:r>
+      <w:rPr>
+        <w:rFonts w:ascii="BankGothic Md BT" w:hAnsi="BankGothic Md BT"/>
+        <w:b/>
+        <w:sz w:val="24"/>
+        <w:szCs w:val="24"/>
+      </w:rPr>
+      <w:t>Ettiswil</w:t>
+    </w:r>
+    <w:proofErr w:type="spellEnd"/>
   </w:p>
   <w:p>
     <w:pPr>
@@ -632,6 +890,18 @@
     <w:pPr>
       <w:pStyle w:val="Kopfzeile"/>
       <w:jc w:val="right"/>
+    </w:pPr>
+    <w:bookmarkStart w:id="0" w:name="_GoBack"/>
+    <w:bookmarkEnd w:id="0"/>
+  </w:p>
+</w:hdr>
+</file>
+
+<file path=word/header3.xml><?xml version="1.0" encoding="utf-8"?>
+<w:hdr xmlns:wpc="http://schemas.microsoft.com/office/word/2010/wordprocessingCanvas" xmlns:cx="http://schemas.microsoft.com/office/drawing/2014/chartex" xmlns:mc="http://schemas.openxmlformats.org/markup-compatibility/2006" xmlns:o="urn:schemas-microsoft-com:office:office" xmlns:r="http://schemas.openxmlformats.org/officeDocument/2006/relationships" xmlns:m="http://schemas.openxmlformats.org/officeDocument/2006/math" xmlns:v="urn:schemas-microsoft-com:vml" xmlns:wp14="http://schemas.microsoft.com/office/word/2010/wordprocessingDrawing" xmlns:wp="http://schemas.openxmlformats.org/drawingml/2006/wordprocessingDrawing" xmlns:w10="urn:schemas-microsoft-com:office:word" xmlns:w="http://schemas.openxmlformats.org/wordprocessingml/2006/main" xmlns:w14="http://schemas.microsoft.com/office/word/2010/wordml" xmlns:w15="http://schemas.microsoft.com/office/word/2012/wordml" xmlns:w16se="http://schemas.microsoft.com/office/word/2015/wordml/symex" xmlns:wpg="http://schemas.microsoft.com/office/word/2010/wordprocessingGroup" xmlns:wpi="http://schemas.microsoft.com/office/word/2010/wordprocessingInk" xmlns:wne="http://schemas.microsoft.com/office/word/2006/wordml" xmlns:wps="http://schemas.microsoft.com/office/word/2010/wordprocessingShape" mc:Ignorable="w14 w15 w16se wp14">
+  <w:p>
+    <w:pPr>
+      <w:pStyle w:val="Kopfzeile"/>
     </w:pPr>
   </w:p>
 </w:hdr>

--- a/src/Resources/contao/templates/docx/certificate.docx
+++ b/src/Resources/contao/templates/docx/certificate.docx
@@ -195,6 +195,8 @@
         </w:rPr>
         <w:t>${rank}. Rang</w:t>
       </w:r>
+      <w:bookmarkStart w:id="0" w:name="_GoBack"/>
+      <w:bookmarkEnd w:id="0"/>
     </w:p>
     <w:p>
       <w:pPr>
@@ -258,31 +260,51 @@
       <w:pPr>
         <w:rPr>
           <w:rFonts w:ascii="Century Gothic" w:hAnsi="Century Gothic"/>
+          <w:sz w:val="18"/>
+          <w:szCs w:val="18"/>
+          <w:lang w:val="de-CH"/>
+        </w:rPr>
+      </w:pPr>
+    </w:p>
+    <w:p>
+      <w:pPr>
+        <w:rPr>
+          <w:rFonts w:ascii="Century Gothic" w:hAnsi="Century Gothic"/>
+          <w:sz w:val="18"/>
+          <w:szCs w:val="18"/>
+          <w:lang w:val="de-CH"/>
+        </w:rPr>
+      </w:pPr>
+    </w:p>
+    <w:p>
+      <w:pPr>
+        <w:rPr>
+          <w:rFonts w:ascii="Century Gothic" w:hAnsi="Century Gothic"/>
           <w:sz w:val="28"/>
           <w:szCs w:val="28"/>
           <w:lang w:val="de-CH"/>
         </w:rPr>
       </w:pPr>
-    </w:p>
-    <w:p>
-      <w:pPr>
+      <w:r>
         <w:rPr>
           <w:rFonts w:ascii="Century Gothic" w:hAnsi="Century Gothic"/>
           <w:sz w:val="28"/>
           <w:szCs w:val="28"/>
           <w:lang w:val="de-CH"/>
         </w:rPr>
-      </w:pPr>
-    </w:p>
-    <w:p>
-      <w:pPr>
+        <w:t>${</w:t>
+      </w:r>
+      <w:proofErr w:type="spellStart"/>
+      <w:r>
         <w:rPr>
           <w:rFonts w:ascii="Century Gothic" w:hAnsi="Century Gothic"/>
           <w:sz w:val="28"/>
           <w:szCs w:val="28"/>
           <w:lang w:val="de-CH"/>
         </w:rPr>
-      </w:pPr>
+        <w:t>firstname</w:t>
+      </w:r>
+      <w:proofErr w:type="spellEnd"/>
       <w:r>
         <w:rPr>
           <w:rFonts w:ascii="Century Gothic" w:hAnsi="Century Gothic"/>
@@ -290,9 +312,8 @@
           <w:szCs w:val="28"/>
           <w:lang w:val="de-CH"/>
         </w:rPr>
-        <w:t>${</w:t>
-      </w:r>
-      <w:proofErr w:type="spellStart"/>
+        <w:t>}, g</w:t>
+      </w:r>
       <w:r>
         <w:rPr>
           <w:rFonts w:ascii="Century Gothic" w:hAnsi="Century Gothic"/>
@@ -300,27 +321,18 @@
           <w:szCs w:val="28"/>
           <w:lang w:val="de-CH"/>
         </w:rPr>
-        <w:t>firstname</w:t>
-      </w:r>
-      <w:proofErr w:type="spellEnd"/>
-      <w:r>
+        <w:t>anz herzliche Gratulation zu dieser tollen Leistung!</w:t>
+      </w:r>
+    </w:p>
+    <w:p>
+      <w:pPr>
         <w:rPr>
           <w:rFonts w:ascii="Century Gothic" w:hAnsi="Century Gothic"/>
           <w:sz w:val="28"/>
           <w:szCs w:val="28"/>
           <w:lang w:val="de-CH"/>
         </w:rPr>
-        <w:t>}, g</w:t>
-      </w:r>
-      <w:r>
-        <w:rPr>
-          <w:rFonts w:ascii="Century Gothic" w:hAnsi="Century Gothic"/>
-          <w:sz w:val="28"/>
-          <w:szCs w:val="28"/>
-          <w:lang w:val="de-CH"/>
-        </w:rPr>
-        <w:t>anz herzliche Gratulation zu dieser tollen Leistung!</w:t>
-      </w:r>
+      </w:pPr>
     </w:p>
     <w:p>
       <w:pPr>
@@ -367,6 +379,77 @@
                 <w:lang w:val="de-CH"/>
               </w:rPr>
             </w:pPr>
+            <w:r>
+              <w:rPr>
+                <w:rFonts w:ascii="Century Gothic" w:hAnsi="Century Gothic"/>
+                <w:noProof/>
+                <w:sz w:val="28"/>
+                <w:szCs w:val="28"/>
+                <w:lang w:val="de-CH" w:eastAsia="de-CH"/>
+              </w:rPr>
+              <w:drawing>
+                <wp:anchor distT="0" distB="0" distL="114300" distR="114300" simplePos="0" relativeHeight="251658240" behindDoc="0" locked="0" layoutInCell="1" allowOverlap="1" wp14:anchorId="5BB55F57" wp14:editId="5817665E">
+                  <wp:simplePos x="0" y="0"/>
+                  <wp:positionH relativeFrom="margin">
+                    <wp:posOffset>-68580</wp:posOffset>
+                  </wp:positionH>
+                  <wp:positionV relativeFrom="paragraph">
+                    <wp:posOffset>-377190</wp:posOffset>
+                  </wp:positionV>
+                  <wp:extent cx="1333500" cy="771268"/>
+                  <wp:effectExtent l="0" t="0" r="0" b="0"/>
+                  <wp:wrapNone/>
+                  <wp:docPr id="2" name="Grafik 2" descr="C:\Users\Marko\Downloads\Unterschrift_transparent.png"/>
+                  <wp:cNvGraphicFramePr>
+                    <a:graphicFrameLocks xmlns:a="http://schemas.openxmlformats.org/drawingml/2006/main" noChangeAspect="1"/>
+                  </wp:cNvGraphicFramePr>
+                  <a:graphic xmlns:a="http://schemas.openxmlformats.org/drawingml/2006/main">
+                    <a:graphicData uri="http://schemas.openxmlformats.org/drawingml/2006/picture">
+                      <pic:pic xmlns:pic="http://schemas.openxmlformats.org/drawingml/2006/picture">
+                        <pic:nvPicPr>
+                          <pic:cNvPr id="0" name="Picture 1" descr="C:\Users\Marko\Downloads\Unterschrift_transparent.png"/>
+                          <pic:cNvPicPr>
+                            <a:picLocks noChangeAspect="1" noChangeArrowheads="1"/>
+                          </pic:cNvPicPr>
+                        </pic:nvPicPr>
+                        <pic:blipFill>
+                          <a:blip r:embed="rId7" cstate="print">
+                            <a:extLst>
+                              <a:ext uri="{28A0092B-C50C-407E-A947-70E740481C1C}">
+                                <a14:useLocalDpi xmlns:a14="http://schemas.microsoft.com/office/drawing/2010/main" val="0"/>
+                              </a:ext>
+                            </a:extLst>
+                          </a:blip>
+                          <a:srcRect/>
+                          <a:stretch>
+                            <a:fillRect/>
+                          </a:stretch>
+                        </pic:blipFill>
+                        <pic:spPr bwMode="auto">
+                          <a:xfrm>
+                            <a:off x="0" y="0"/>
+                            <a:ext cx="1333500" cy="771268"/>
+                          </a:xfrm>
+                          <a:prstGeom prst="rect">
+                            <a:avLst/>
+                          </a:prstGeom>
+                          <a:noFill/>
+                          <a:ln>
+                            <a:noFill/>
+                          </a:ln>
+                        </pic:spPr>
+                      </pic:pic>
+                    </a:graphicData>
+                  </a:graphic>
+                  <wp14:sizeRelH relativeFrom="margin">
+                    <wp14:pctWidth>0</wp14:pctWidth>
+                  </wp14:sizeRelH>
+                  <wp14:sizeRelV relativeFrom="margin">
+                    <wp14:pctHeight>0</wp14:pctHeight>
+                  </wp14:sizeRelV>
+                </wp:anchor>
+              </w:drawing>
+            </w:r>
           </w:p>
         </w:tc>
         <w:tc>
@@ -490,19 +573,17 @@
       <w:pPr>
         <w:rPr>
           <w:rFonts w:ascii="Century Gothic" w:hAnsi="Century Gothic"/>
+          <w:sz w:val="2"/>
+          <w:szCs w:val="2"/>
           <w:lang w:val="de-CH"/>
         </w:rPr>
       </w:pPr>
     </w:p>
     <w:sectPr>
-      <w:headerReference w:type="even" r:id="rId6"/>
-      <w:headerReference w:type="default" r:id="rId7"/>
-      <w:footerReference w:type="even" r:id="rId8"/>
+      <w:headerReference w:type="default" r:id="rId8"/>
       <w:footerReference w:type="default" r:id="rId9"/>
-      <w:headerReference w:type="first" r:id="rId10"/>
-      <w:footerReference w:type="first" r:id="rId11"/>
       <w:pgSz w:w="11906" w:h="16838"/>
-      <w:pgMar w:top="2785" w:right="1417" w:bottom="2836" w:left="1417" w:header="567" w:footer="819" w:gutter="0"/>
+      <w:pgMar w:top="2785" w:right="1417" w:bottom="2836" w:left="1417" w:header="567" w:footer="143" w:gutter="0"/>
       <w:cols w:space="708"/>
       <w:docGrid w:linePitch="360"/>
     </w:sectPr>
@@ -539,41 +620,21 @@
 <w:ftr xmlns:wpc="http://schemas.microsoft.com/office/word/2010/wordprocessingCanvas" xmlns:cx="http://schemas.microsoft.com/office/drawing/2014/chartex" xmlns:mc="http://schemas.openxmlformats.org/markup-compatibility/2006" xmlns:o="urn:schemas-microsoft-com:office:office" xmlns:r="http://schemas.openxmlformats.org/officeDocument/2006/relationships" xmlns:m="http://schemas.openxmlformats.org/officeDocument/2006/math" xmlns:v="urn:schemas-microsoft-com:vml" xmlns:wp14="http://schemas.microsoft.com/office/word/2010/wordprocessingDrawing" xmlns:wp="http://schemas.openxmlformats.org/drawingml/2006/wordprocessingDrawing" xmlns:w10="urn:schemas-microsoft-com:office:word" xmlns:w="http://schemas.openxmlformats.org/wordprocessingml/2006/main" xmlns:w14="http://schemas.microsoft.com/office/word/2010/wordml" xmlns:w15="http://schemas.microsoft.com/office/word/2012/wordml" xmlns:w16se="http://schemas.microsoft.com/office/word/2015/wordml/symex" xmlns:wpg="http://schemas.microsoft.com/office/word/2010/wordprocessingGroup" xmlns:wpi="http://schemas.microsoft.com/office/word/2010/wordprocessingInk" xmlns:wne="http://schemas.microsoft.com/office/word/2006/wordml" xmlns:wps="http://schemas.microsoft.com/office/word/2010/wordprocessingShape" mc:Ignorable="w14 w15 w16se wp14">
   <w:p>
     <w:pPr>
-      <w:pStyle w:val="Fuzeile"/>
-    </w:pPr>
-  </w:p>
-</w:ftr>
-</file>
-
-<file path=word/footer2.xml><?xml version="1.0" encoding="utf-8"?>
-<w:ftr xmlns:wpc="http://schemas.microsoft.com/office/word/2010/wordprocessingCanvas" xmlns:cx="http://schemas.microsoft.com/office/drawing/2014/chartex" xmlns:mc="http://schemas.openxmlformats.org/markup-compatibility/2006" xmlns:o="urn:schemas-microsoft-com:office:office" xmlns:r="http://schemas.openxmlformats.org/officeDocument/2006/relationships" xmlns:m="http://schemas.openxmlformats.org/officeDocument/2006/math" xmlns:v="urn:schemas-microsoft-com:vml" xmlns:wp14="http://schemas.microsoft.com/office/word/2010/wordprocessingDrawing" xmlns:wp="http://schemas.openxmlformats.org/drawingml/2006/wordprocessingDrawing" xmlns:w10="urn:schemas-microsoft-com:office:word" xmlns:w="http://schemas.openxmlformats.org/wordprocessingml/2006/main" xmlns:w14="http://schemas.microsoft.com/office/word/2010/wordml" xmlns:w15="http://schemas.microsoft.com/office/word/2012/wordml" xmlns:w16se="http://schemas.microsoft.com/office/word/2015/wordml/symex" xmlns:wpg="http://schemas.microsoft.com/office/word/2010/wordprocessingGroup" xmlns:wpi="http://schemas.microsoft.com/office/word/2010/wordprocessingInk" xmlns:wne="http://schemas.microsoft.com/office/word/2006/wordml" xmlns:wps="http://schemas.microsoft.com/office/word/2010/wordprocessingShape" mc:Ignorable="w14 w15 w16se wp14">
-  <w:p>
-    <w:pPr>
       <w:pBdr>
         <w:top w:val="single" w:sz="4" w:space="1" w:color="auto"/>
       </w:pBdr>
       <w:rPr>
         <w:rFonts w:ascii="Century Gothic" w:hAnsi="Century Gothic"/>
-        <w:sz w:val="24"/>
-        <w:szCs w:val="24"/>
-        <w:lang w:val="de-CH"/>
-      </w:rPr>
-    </w:pPr>
-  </w:p>
-  <w:p>
-    <w:pPr>
-      <w:rPr>
-        <w:rFonts w:ascii="Century Gothic" w:hAnsi="Century Gothic"/>
-        <w:sz w:val="24"/>
-        <w:szCs w:val="24"/>
+        <w:sz w:val="20"/>
+        <w:szCs w:val="20"/>
         <w:lang w:val="de-CH"/>
       </w:rPr>
     </w:pPr>
     <w:r>
       <w:rPr>
         <w:rFonts w:ascii="Century Gothic" w:hAnsi="Century Gothic"/>
-        <w:sz w:val="24"/>
-        <w:szCs w:val="24"/>
+        <w:sz w:val="20"/>
+        <w:szCs w:val="20"/>
         <w:lang w:val="de-CH"/>
       </w:rPr>
       <w:t xml:space="preserve">Schule </w:t>
@@ -582,8 +643,8 @@
     <w:r>
       <w:rPr>
         <w:rFonts w:ascii="Century Gothic" w:hAnsi="Century Gothic"/>
-        <w:sz w:val="24"/>
-        <w:szCs w:val="24"/>
+        <w:sz w:val="20"/>
+        <w:szCs w:val="20"/>
         <w:lang w:val="de-CH"/>
       </w:rPr>
       <w:t>Ettiswil</w:t>
@@ -592,8 +653,8 @@
     <w:r>
       <w:rPr>
         <w:rFonts w:ascii="Century Gothic" w:hAnsi="Century Gothic"/>
-        <w:sz w:val="24"/>
-        <w:szCs w:val="24"/>
+        <w:sz w:val="20"/>
+        <w:szCs w:val="20"/>
         <w:lang w:val="de-CH"/>
       </w:rPr>
       <w:br/>
@@ -601,8 +662,8 @@
     <w:r>
       <w:rPr>
         <w:rFonts w:ascii="Century Gothic" w:hAnsi="Century Gothic"/>
-        <w:sz w:val="24"/>
-        <w:szCs w:val="24"/>
+        <w:sz w:val="20"/>
+        <w:szCs w:val="20"/>
         <w:lang w:val="de-CH"/>
       </w:rPr>
       <w:t>Dorf 21</w:t>
@@ -610,8 +671,8 @@
     <w:r>
       <w:rPr>
         <w:rFonts w:ascii="Century Gothic" w:hAnsi="Century Gothic"/>
-        <w:sz w:val="24"/>
-        <w:szCs w:val="24"/>
+        <w:sz w:val="20"/>
+        <w:szCs w:val="20"/>
         <w:lang w:val="de-CH"/>
       </w:rPr>
       <w:br/>
@@ -621,23 +682,23 @@
     <w:r>
       <w:rPr>
         <w:rFonts w:ascii="Century Gothic" w:hAnsi="Century Gothic"/>
-        <w:sz w:val="24"/>
-        <w:szCs w:val="24"/>
+        <w:sz w:val="20"/>
+        <w:szCs w:val="20"/>
         <w:lang w:val="de-CH"/>
       </w:rPr>
       <w:t>Ettiswil</w:t>
     </w:r>
     <w:proofErr w:type="spellEnd"/>
-  </w:p>
-</w:ftr>
-</file>
-
-<file path=word/footer3.xml><?xml version="1.0" encoding="utf-8"?>
-<w:ftr xmlns:wpc="http://schemas.microsoft.com/office/word/2010/wordprocessingCanvas" xmlns:cx="http://schemas.microsoft.com/office/drawing/2014/chartex" xmlns:mc="http://schemas.openxmlformats.org/markup-compatibility/2006" xmlns:o="urn:schemas-microsoft-com:office:office" xmlns:r="http://schemas.openxmlformats.org/officeDocument/2006/relationships" xmlns:m="http://schemas.openxmlformats.org/officeDocument/2006/math" xmlns:v="urn:schemas-microsoft-com:vml" xmlns:wp14="http://schemas.microsoft.com/office/word/2010/wordprocessingDrawing" xmlns:wp="http://schemas.openxmlformats.org/drawingml/2006/wordprocessingDrawing" xmlns:w10="urn:schemas-microsoft-com:office:word" xmlns:w="http://schemas.openxmlformats.org/wordprocessingml/2006/main" xmlns:w14="http://schemas.microsoft.com/office/word/2010/wordml" xmlns:w15="http://schemas.microsoft.com/office/word/2012/wordml" xmlns:w16se="http://schemas.microsoft.com/office/word/2015/wordml/symex" xmlns:wpg="http://schemas.microsoft.com/office/word/2010/wordprocessingGroup" xmlns:wpi="http://schemas.microsoft.com/office/word/2010/wordprocessingInk" xmlns:wne="http://schemas.microsoft.com/office/word/2006/wordml" xmlns:wps="http://schemas.microsoft.com/office/word/2010/wordprocessingShape" mc:Ignorable="w14 w15 w16se wp14">
-  <w:p>
-    <w:pPr>
-      <w:pStyle w:val="Fuzeile"/>
-    </w:pPr>
+    <w:r>
+      <w:rPr>
+        <w:rFonts w:ascii="Century Gothic" w:hAnsi="Century Gothic"/>
+        <w:sz w:val="20"/>
+        <w:szCs w:val="20"/>
+        <w:lang w:val="de-CH"/>
+      </w:rPr>
+      <w:br/>
+      <w:t>http://schule-ettiswil.ch</w:t>
+    </w:r>
   </w:p>
 </w:ftr>
 </file>
@@ -668,16 +729,6 @@
 </file>
 
 <file path=word/header1.xml><?xml version="1.0" encoding="utf-8"?>
-<w:hdr xmlns:wpc="http://schemas.microsoft.com/office/word/2010/wordprocessingCanvas" xmlns:cx="http://schemas.microsoft.com/office/drawing/2014/chartex" xmlns:mc="http://schemas.openxmlformats.org/markup-compatibility/2006" xmlns:o="urn:schemas-microsoft-com:office:office" xmlns:r="http://schemas.openxmlformats.org/officeDocument/2006/relationships" xmlns:m="http://schemas.openxmlformats.org/officeDocument/2006/math" xmlns:v="urn:schemas-microsoft-com:vml" xmlns:wp14="http://schemas.microsoft.com/office/word/2010/wordprocessingDrawing" xmlns:wp="http://schemas.openxmlformats.org/drawingml/2006/wordprocessingDrawing" xmlns:w10="urn:schemas-microsoft-com:office:word" xmlns:w="http://schemas.openxmlformats.org/wordprocessingml/2006/main" xmlns:w14="http://schemas.microsoft.com/office/word/2010/wordml" xmlns:w15="http://schemas.microsoft.com/office/word/2012/wordml" xmlns:w16se="http://schemas.microsoft.com/office/word/2015/wordml/symex" xmlns:wpg="http://schemas.microsoft.com/office/word/2010/wordprocessingGroup" xmlns:wpi="http://schemas.microsoft.com/office/word/2010/wordprocessingInk" xmlns:wne="http://schemas.microsoft.com/office/word/2006/wordml" xmlns:wps="http://schemas.microsoft.com/office/word/2010/wordprocessingShape" mc:Ignorable="w14 w15 w16se wp14">
-  <w:p>
-    <w:pPr>
-      <w:pStyle w:val="Kopfzeile"/>
-    </w:pPr>
-  </w:p>
-</w:hdr>
-</file>
-
-<file path=word/header2.xml><?xml version="1.0" encoding="utf-8"?>
 <w:hdr xmlns:wpc="http://schemas.microsoft.com/office/word/2010/wordprocessingCanvas" xmlns:cx="http://schemas.microsoft.com/office/drawing/2014/chartex" xmlns:mc="http://schemas.openxmlformats.org/markup-compatibility/2006" xmlns:o="urn:schemas-microsoft-com:office:office" xmlns:r="http://schemas.openxmlformats.org/officeDocument/2006/relationships" xmlns:m="http://schemas.openxmlformats.org/officeDocument/2006/math" xmlns:v="urn:schemas-microsoft-com:vml" xmlns:wp14="http://schemas.microsoft.com/office/word/2010/wordprocessingDrawing" xmlns:wp="http://schemas.openxmlformats.org/drawingml/2006/wordprocessingDrawing" xmlns:w10="urn:schemas-microsoft-com:office:word" xmlns:w="http://schemas.openxmlformats.org/wordprocessingml/2006/main" xmlns:w14="http://schemas.microsoft.com/office/word/2010/wordml" xmlns:w15="http://schemas.microsoft.com/office/word/2012/wordml" xmlns:w16se="http://schemas.microsoft.com/office/word/2015/wordml/symex" xmlns:wpg="http://schemas.microsoft.com/office/word/2010/wordprocessingGroup" xmlns:wpi="http://schemas.microsoft.com/office/word/2010/wordprocessingInk" xmlns:wne="http://schemas.microsoft.com/office/word/2006/wordml" xmlns:wps="http://schemas.microsoft.com/office/word/2010/wordprocessingShape" mc:Ignorable="w14 w15 w16se wp14">
   <w:p>
     <w:pPr>
@@ -697,37 +748,31 @@
     </w:pPr>
     <w:r>
       <w:rPr>
-        <w:rFonts w:ascii="BankGothic Md BT" w:hAnsi="BankGothic Md BT"/>
-        <w:b/>
         <w:noProof/>
-        <w:sz w:val="24"/>
-        <w:szCs w:val="24"/>
         <w:lang w:val="de-CH" w:eastAsia="de-CH"/>
       </w:rPr>
       <w:drawing>
-        <wp:anchor distT="0" distB="0" distL="114300" distR="114300" simplePos="0" relativeHeight="251659264" behindDoc="0" locked="0" layoutInCell="1" allowOverlap="1" wp14:anchorId="7F7CA0B5" wp14:editId="6B2E3C82">
+        <wp:anchor distT="0" distB="0" distL="114300" distR="114300" simplePos="0" relativeHeight="251659264" behindDoc="0" locked="0" layoutInCell="1" allowOverlap="1">
           <wp:simplePos x="0" y="0"/>
           <wp:positionH relativeFrom="margin">
             <wp:align>right</wp:align>
           </wp:positionH>
           <wp:positionV relativeFrom="paragraph">
-            <wp:posOffset>9036</wp:posOffset>
+            <wp:posOffset>11430</wp:posOffset>
           </wp:positionV>
-          <wp:extent cx="1817056" cy="964637"/>
-          <wp:effectExtent l="0" t="0" r="0" b="6985"/>
+          <wp:extent cx="1981200" cy="1135380"/>
+          <wp:effectExtent l="0" t="0" r="0" b="7620"/>
           <wp:wrapNone/>
-          <wp:docPr id="1" name="Grafik 1"/>
-          <wp:cNvGraphicFramePr>
-            <a:graphicFrameLocks xmlns:a="http://schemas.openxmlformats.org/drawingml/2006/main" noChangeAspect="1"/>
-          </wp:cNvGraphicFramePr>
+          <wp:docPr id="13" name="Bild 1" descr="Kunz Sport Willisau"/>
+          <wp:cNvGraphicFramePr/>
           <a:graphic xmlns:a="http://schemas.openxmlformats.org/drawingml/2006/main">
             <a:graphicData uri="http://schemas.openxmlformats.org/drawingml/2006/picture">
               <pic:pic xmlns:pic="http://schemas.openxmlformats.org/drawingml/2006/picture">
                 <pic:nvPicPr>
-                  <pic:cNvPr id="1" name="kunssport.png"/>
+                  <pic:cNvPr id="1" name="Bild 1" descr="Kunz Sport Willisau"/>
                   <pic:cNvPicPr/>
                 </pic:nvPicPr>
-                <pic:blipFill rotWithShape="1">
+                <pic:blipFill>
                   <a:blip r:embed="rId1">
                     <a:extLst>
                       <a:ext uri="{28A0092B-C50C-407E-A947-70E740481C1C}">
@@ -735,35 +780,27 @@
                       </a:ext>
                     </a:extLst>
                   </a:blip>
-                  <a:srcRect l="1" t="6483" r="3810"/>
-                  <a:stretch/>
+                  <a:srcRect/>
+                  <a:stretch>
+                    <a:fillRect/>
+                  </a:stretch>
                 </pic:blipFill>
                 <pic:spPr bwMode="auto">
                   <a:xfrm>
                     <a:off x="0" y="0"/>
-                    <a:ext cx="1817056" cy="964637"/>
+                    <a:ext cx="1981200" cy="1135380"/>
                   </a:xfrm>
                   <a:prstGeom prst="rect">
                     <a:avLst/>
                   </a:prstGeom>
+                  <a:noFill/>
                   <a:ln>
                     <a:noFill/>
                   </a:ln>
-                  <a:extLst>
-                    <a:ext uri="{53640926-AAD7-44D8-BBD7-CCE9431645EC}">
-                      <a14:shadowObscured xmlns:a14="http://schemas.microsoft.com/office/drawing/2010/main"/>
-                    </a:ext>
-                  </a:extLst>
                 </pic:spPr>
               </pic:pic>
             </a:graphicData>
           </a:graphic>
-          <wp14:sizeRelH relativeFrom="page">
-            <wp14:pctWidth>0</wp14:pctWidth>
-          </wp14:sizeRelH>
-          <wp14:sizeRelV relativeFrom="page">
-            <wp14:pctHeight>0</wp14:pctHeight>
-          </wp14:sizeRelV>
         </wp:anchor>
       </w:drawing>
     </w:r>
@@ -792,7 +829,7 @@
               <wp:lineTo x="0" y="0"/>
             </wp:wrapPolygon>
           </wp:wrapTight>
-          <wp:docPr id="39" name="Grafik 39" descr="logo-g"/>
+          <wp:docPr id="14" name="Grafik 14" descr="logo-g"/>
           <wp:cNvGraphicFramePr>
             <a:graphicFrameLocks xmlns:a="http://schemas.openxmlformats.org/drawingml/2006/main"/>
           </wp:cNvGraphicFramePr>
@@ -890,18 +927,6 @@
     <w:pPr>
       <w:pStyle w:val="Kopfzeile"/>
       <w:jc w:val="right"/>
-    </w:pPr>
-    <w:bookmarkStart w:id="0" w:name="_GoBack"/>
-    <w:bookmarkEnd w:id="0"/>
-  </w:p>
-</w:hdr>
-</file>
-
-<file path=word/header3.xml><?xml version="1.0" encoding="utf-8"?>
-<w:hdr xmlns:wpc="http://schemas.microsoft.com/office/word/2010/wordprocessingCanvas" xmlns:cx="http://schemas.microsoft.com/office/drawing/2014/chartex" xmlns:mc="http://schemas.openxmlformats.org/markup-compatibility/2006" xmlns:o="urn:schemas-microsoft-com:office:office" xmlns:r="http://schemas.openxmlformats.org/officeDocument/2006/relationships" xmlns:m="http://schemas.openxmlformats.org/officeDocument/2006/math" xmlns:v="urn:schemas-microsoft-com:vml" xmlns:wp14="http://schemas.microsoft.com/office/word/2010/wordprocessingDrawing" xmlns:wp="http://schemas.openxmlformats.org/drawingml/2006/wordprocessingDrawing" xmlns:w10="urn:schemas-microsoft-com:office:word" xmlns:w="http://schemas.openxmlformats.org/wordprocessingml/2006/main" xmlns:w14="http://schemas.microsoft.com/office/word/2010/wordml" xmlns:w15="http://schemas.microsoft.com/office/word/2012/wordml" xmlns:w16se="http://schemas.microsoft.com/office/word/2015/wordml/symex" xmlns:wpg="http://schemas.microsoft.com/office/word/2010/wordprocessingGroup" xmlns:wpi="http://schemas.microsoft.com/office/word/2010/wordprocessingInk" xmlns:wne="http://schemas.microsoft.com/office/word/2006/wordml" xmlns:wps="http://schemas.microsoft.com/office/word/2010/wordprocessingShape" mc:Ignorable="w14 w15 w16se wp14">
-  <w:p>
-    <w:pPr>
-      <w:pStyle w:val="Kopfzeile"/>
     </w:pPr>
   </w:p>
 </w:hdr>
@@ -1662,4 +1687,16 @@
     </a:ext>
   </a:extLst>
 </a:theme>
+</file>
+
+<file path=customXml/item1.xml><?xml version="1.0" encoding="utf-8"?>
+<b:Sources xmlns:b="http://schemas.openxmlformats.org/officeDocument/2006/bibliography" xmlns="http://schemas.openxmlformats.org/officeDocument/2006/bibliography" SelectedStyle="\APASixthEditionOfficeOnline.xsl" StyleName="APA" Version="6"/>
+</file>
+
+<file path=customXml/itemProps1.xml><?xml version="1.0" encoding="utf-8"?>
+<ds:datastoreItem xmlns:ds="http://schemas.openxmlformats.org/officeDocument/2006/customXml" ds:itemID="{5B987620-E169-4A7D-ABE8-C42CF06CEB70}">
+  <ds:schemaRefs>
+    <ds:schemaRef ds:uri="http://schemas.openxmlformats.org/officeDocument/2006/bibliography"/>
+  </ds:schemaRefs>
+</ds:datastoreItem>
 </file>
--- a/src/Resources/contao/templates/docx/certificate.docx
+++ b/src/Resources/contao/templates/docx/certificate.docx
@@ -15,7 +15,6 @@
           <w:lang w:val="de-CH"/>
         </w:rPr>
       </w:pPr>
-      <w:proofErr w:type="spellStart"/>
       <w:r>
         <w:rPr>
           <w:rFonts w:ascii="Century Gothic" w:hAnsi="Century Gothic"/>
@@ -26,7 +25,6 @@
         </w:rPr>
         <w:t>Duathlon</w:t>
       </w:r>
-      <w:proofErr w:type="spellEnd"/>
     </w:p>
     <w:p>
       <w:pPr>
@@ -47,19 +45,8 @@
           <w:szCs w:val="56"/>
           <w:lang w:val="de-CH"/>
         </w:rPr>
-        <w:t xml:space="preserve">Sommersporttag Schule </w:t>
+        <w:t>Sommersporttag Schule Ettiswil</w:t>
       </w:r>
-      <w:proofErr w:type="spellStart"/>
-      <w:r>
-        <w:rPr>
-          <w:rFonts w:ascii="Century Gothic" w:hAnsi="Century Gothic"/>
-          <w:sz w:val="56"/>
-          <w:szCs w:val="56"/>
-          <w:lang w:val="de-CH"/>
-        </w:rPr>
-        <w:t>Ettiswil</w:t>
-      </w:r>
-      <w:proofErr w:type="spellEnd"/>
     </w:p>
     <w:p>
       <w:pPr>
@@ -114,55 +101,7 @@
           <w:szCs w:val="72"/>
           <w:lang w:val="de-CH"/>
         </w:rPr>
-        <w:t>${</w:t>
-      </w:r>
-      <w:proofErr w:type="spellStart"/>
-      <w:r>
-        <w:rPr>
-          <w:rFonts w:ascii="Century Gothic" w:hAnsi="Century Gothic"/>
-          <w:b/>
-          <w:color w:val="538135" w:themeColor="accent6" w:themeShade="BF"/>
-          <w:sz w:val="72"/>
-          <w:szCs w:val="72"/>
-          <w:lang w:val="de-CH"/>
-        </w:rPr>
-        <w:t>firstname</w:t>
-      </w:r>
-      <w:proofErr w:type="spellEnd"/>
-      <w:r>
-        <w:rPr>
-          <w:rFonts w:ascii="Century Gothic" w:hAnsi="Century Gothic"/>
-          <w:b/>
-          <w:color w:val="538135" w:themeColor="accent6" w:themeShade="BF"/>
-          <w:sz w:val="72"/>
-          <w:szCs w:val="72"/>
-          <w:lang w:val="de-CH"/>
-        </w:rPr>
-        <w:t>} ${</w:t>
-      </w:r>
-      <w:proofErr w:type="spellStart"/>
-      <w:r>
-        <w:rPr>
-          <w:rFonts w:ascii="Century Gothic" w:hAnsi="Century Gothic"/>
-          <w:b/>
-          <w:color w:val="538135" w:themeColor="accent6" w:themeShade="BF"/>
-          <w:sz w:val="72"/>
-          <w:szCs w:val="72"/>
-          <w:lang w:val="de-CH"/>
-        </w:rPr>
-        <w:t>lastname</w:t>
-      </w:r>
-      <w:proofErr w:type="spellEnd"/>
-      <w:r>
-        <w:rPr>
-          <w:rFonts w:ascii="Century Gothic" w:hAnsi="Century Gothic"/>
-          <w:b/>
-          <w:color w:val="538135" w:themeColor="accent6" w:themeShade="BF"/>
-          <w:sz w:val="72"/>
-          <w:szCs w:val="72"/>
-          <w:lang w:val="de-CH"/>
-        </w:rPr>
-        <w:t>}</w:t>
+        <w:t>${firstname} ${lastname}</w:t>
       </w:r>
     </w:p>
     <w:p>
@@ -174,6 +113,17 @@
           <w:lang w:val="de-CH"/>
         </w:rPr>
       </w:pPr>
+      <w:r>
+        <w:rPr>
+          <w:rFonts w:ascii="Century Gothic" w:hAnsi="Century Gothic"/>
+          <w:sz w:val="44"/>
+          <w:szCs w:val="44"/>
+          <w:lang w:val="de-CH"/>
+        </w:rPr>
+        <w:t>${image}</w:t>
+      </w:r>
+      <w:bookmarkStart w:id="0" w:name="_GoBack"/>
+      <w:bookmarkEnd w:id="0"/>
     </w:p>
     <w:p>
       <w:pPr>
@@ -195,8 +145,6 @@
         </w:rPr>
         <w:t>${rank}. Rang</w:t>
       </w:r>
-      <w:bookmarkStart w:id="0" w:name="_GoBack"/>
-      <w:bookmarkEnd w:id="0"/>
     </w:p>
     <w:p>
       <w:pPr>
@@ -214,19 +162,18 @@
           <w:szCs w:val="44"/>
           <w:lang w:val="de-CH"/>
         </w:rPr>
-        <w:t>Kategorie: ${</w:t>
+        <w:t>Kategorie: ${category}</w:t>
       </w:r>
-      <w:proofErr w:type="spellStart"/>
-      <w:r>
+    </w:p>
+    <w:p>
+      <w:pPr>
         <w:rPr>
           <w:rFonts w:ascii="Century Gothic" w:hAnsi="Century Gothic"/>
           <w:sz w:val="44"/>
           <w:szCs w:val="44"/>
           <w:lang w:val="de-CH"/>
         </w:rPr>
-        <w:t>category</w:t>
-      </w:r>
-      <w:proofErr w:type="spellEnd"/>
+      </w:pPr>
       <w:r>
         <w:rPr>
           <w:rFonts w:ascii="Century Gothic" w:hAnsi="Century Gothic"/>
@@ -234,25 +181,6 @@
           <w:szCs w:val="44"/>
           <w:lang w:val="de-CH"/>
         </w:rPr>
-        <w:t>}</w:t>
-      </w:r>
-    </w:p>
-    <w:p>
-      <w:pPr>
-        <w:rPr>
-          <w:rFonts w:ascii="Century Gothic" w:hAnsi="Century Gothic"/>
-          <w:sz w:val="44"/>
-          <w:szCs w:val="44"/>
-          <w:lang w:val="de-CH"/>
-        </w:rPr>
-      </w:pPr>
-      <w:r>
-        <w:rPr>
-          <w:rFonts w:ascii="Century Gothic" w:hAnsi="Century Gothic"/>
-          <w:sz w:val="44"/>
-          <w:szCs w:val="44"/>
-          <w:lang w:val="de-CH"/>
-        </w:rPr>
         <w:t>Zeit: ${time}</w:t>
       </w:r>
     </w:p>
@@ -292,27 +220,7 @@
           <w:szCs w:val="28"/>
           <w:lang w:val="de-CH"/>
         </w:rPr>
-        <w:t>${</w:t>
-      </w:r>
-      <w:proofErr w:type="spellStart"/>
-      <w:r>
-        <w:rPr>
-          <w:rFonts w:ascii="Century Gothic" w:hAnsi="Century Gothic"/>
-          <w:sz w:val="28"/>
-          <w:szCs w:val="28"/>
-          <w:lang w:val="de-CH"/>
-        </w:rPr>
-        <w:t>firstname</w:t>
-      </w:r>
-      <w:proofErr w:type="spellEnd"/>
-      <w:r>
-        <w:rPr>
-          <w:rFonts w:ascii="Century Gothic" w:hAnsi="Century Gothic"/>
-          <w:sz w:val="28"/>
-          <w:szCs w:val="28"/>
-          <w:lang w:val="de-CH"/>
-        </w:rPr>
-        <w:t>}, g</w:t>
+        <w:t>${firstname}, g</w:t>
       </w:r>
       <w:r>
         <w:rPr>
@@ -554,17 +462,8 @@
                 <w:rFonts w:ascii="Century Gothic" w:hAnsi="Century Gothic"/>
                 <w:lang w:val="de-CH"/>
               </w:rPr>
-              <w:t xml:space="preserve">Beatrice </w:t>
+              <w:t>Beatrice Küttel</w:t>
             </w:r>
-            <w:proofErr w:type="spellStart"/>
-            <w:r>
-              <w:rPr>
-                <w:rFonts w:ascii="Century Gothic" w:hAnsi="Century Gothic"/>
-                <w:lang w:val="de-CH"/>
-              </w:rPr>
-              <w:t>Küttel</w:t>
-            </w:r>
-            <w:proofErr w:type="spellEnd"/>
           </w:p>
         </w:tc>
       </w:tr>
@@ -637,19 +536,8 @@
         <w:szCs w:val="20"/>
         <w:lang w:val="de-CH"/>
       </w:rPr>
-      <w:t xml:space="preserve">Schule </w:t>
+      <w:t>Schule Ettiswil</w:t>
     </w:r>
-    <w:proofErr w:type="spellStart"/>
-    <w:r>
-      <w:rPr>
-        <w:rFonts w:ascii="Century Gothic" w:hAnsi="Century Gothic"/>
-        <w:sz w:val="20"/>
-        <w:szCs w:val="20"/>
-        <w:lang w:val="de-CH"/>
-      </w:rPr>
-      <w:t>Ettiswil</w:t>
-    </w:r>
-    <w:proofErr w:type="spellEnd"/>
     <w:r>
       <w:rPr>
         <w:rFonts w:ascii="Century Gothic" w:hAnsi="Century Gothic"/>
@@ -676,19 +564,8 @@
         <w:lang w:val="de-CH"/>
       </w:rPr>
       <w:br/>
-      <w:t xml:space="preserve">6218 </w:t>
+      <w:t>6218 Ettiswil</w:t>
     </w:r>
-    <w:proofErr w:type="spellStart"/>
-    <w:r>
-      <w:rPr>
-        <w:rFonts w:ascii="Century Gothic" w:hAnsi="Century Gothic"/>
-        <w:sz w:val="20"/>
-        <w:szCs w:val="20"/>
-        <w:lang w:val="de-CH"/>
-      </w:rPr>
-      <w:t>Ettiswil</w:t>
-    </w:r>
-    <w:proofErr w:type="spellEnd"/>
     <w:r>
       <w:rPr>
         <w:rFonts w:ascii="Century Gothic" w:hAnsi="Century Gothic"/>
@@ -877,7 +754,6 @@
         </wp:anchor>
       </w:drawing>
     </w:r>
-    <w:proofErr w:type="spellStart"/>
     <w:r>
       <w:rPr>
         <w:rFonts w:ascii="BankGothic Md BT" w:hAnsi="BankGothic Md BT"/>
@@ -885,29 +761,8 @@
         <w:sz w:val="24"/>
         <w:szCs w:val="24"/>
       </w:rPr>
-      <w:t>Schule</w:t>
+      <w:t>Schule Ettiswil</w:t>
     </w:r>
-    <w:proofErr w:type="spellEnd"/>
-    <w:r>
-      <w:rPr>
-        <w:rFonts w:ascii="BankGothic Md BT" w:hAnsi="BankGothic Md BT"/>
-        <w:b/>
-        <w:sz w:val="24"/>
-        <w:szCs w:val="24"/>
-      </w:rPr>
-      <w:t xml:space="preserve"> </w:t>
-    </w:r>
-    <w:proofErr w:type="spellStart"/>
-    <w:r>
-      <w:rPr>
-        <w:rFonts w:ascii="BankGothic Md BT" w:hAnsi="BankGothic Md BT"/>
-        <w:b/>
-        <w:sz w:val="24"/>
-        <w:szCs w:val="24"/>
-      </w:rPr>
-      <w:t>Ettiswil</w:t>
-    </w:r>
-    <w:proofErr w:type="spellEnd"/>
   </w:p>
   <w:p>
     <w:pPr>
@@ -1694,7 +1549,7 @@
 </file>
 
 <file path=customXml/itemProps1.xml><?xml version="1.0" encoding="utf-8"?>
-<ds:datastoreItem xmlns:ds="http://schemas.openxmlformats.org/officeDocument/2006/customXml" ds:itemID="{5B987620-E169-4A7D-ABE8-C42CF06CEB70}">
+<ds:datastoreItem xmlns:ds="http://schemas.openxmlformats.org/officeDocument/2006/customXml" ds:itemID="{3F5EE026-0BDD-4C49-8CC3-DAF19740E3B7}">
   <ds:schemaRefs>
     <ds:schemaRef ds:uri="http://schemas.openxmlformats.org/officeDocument/2006/bibliography"/>
   </ds:schemaRefs>

--- a/src/Resources/contao/templates/docx/certificate.docx
+++ b/src/Resources/contao/templates/docx/certificate.docx
@@ -1,6 +1,6 @@
 
 <file path=word/document.xml><?xml version="1.0" encoding="utf-8"?>
-<w:document xmlns:wpc="http://schemas.microsoft.com/office/word/2010/wordprocessingCanvas" xmlns:cx="http://schemas.microsoft.com/office/drawing/2014/chartex" xmlns:mc="http://schemas.openxmlformats.org/markup-compatibility/2006" xmlns:o="urn:schemas-microsoft-com:office:office" xmlns:r="http://schemas.openxmlformats.org/officeDocument/2006/relationships" xmlns:m="http://schemas.openxmlformats.org/officeDocument/2006/math" xmlns:v="urn:schemas-microsoft-com:vml" xmlns:wp14="http://schemas.microsoft.com/office/word/2010/wordprocessingDrawing" xmlns:wp="http://schemas.openxmlformats.org/drawingml/2006/wordprocessingDrawing" xmlns:w10="urn:schemas-microsoft-com:office:word" xmlns:w="http://schemas.openxmlformats.org/wordprocessingml/2006/main" xmlns:w14="http://schemas.microsoft.com/office/word/2010/wordml" xmlns:w15="http://schemas.microsoft.com/office/word/2012/wordml" xmlns:w16se="http://schemas.microsoft.com/office/word/2015/wordml/symex" xmlns:wpg="http://schemas.microsoft.com/office/word/2010/wordprocessingGroup" xmlns:wpi="http://schemas.microsoft.com/office/word/2010/wordprocessingInk" xmlns:wne="http://schemas.microsoft.com/office/word/2006/wordml" xmlns:wps="http://schemas.microsoft.com/office/word/2010/wordprocessingShape" mc:Ignorable="w14 w15 w16se wp14">
+<w:document xmlns:wpc="http://schemas.microsoft.com/office/word/2010/wordprocessingCanvas" xmlns:cx="http://schemas.microsoft.com/office/drawing/2014/chartex" xmlns:cx1="http://schemas.microsoft.com/office/drawing/2015/9/8/chartex" xmlns:cx2="http://schemas.microsoft.com/office/drawing/2015/10/21/chartex" xmlns:cx3="http://schemas.microsoft.com/office/drawing/2016/5/9/chartex" xmlns:cx4="http://schemas.microsoft.com/office/drawing/2016/5/10/chartex" xmlns:cx5="http://schemas.microsoft.com/office/drawing/2016/5/11/chartex" xmlns:cx6="http://schemas.microsoft.com/office/drawing/2016/5/12/chartex" xmlns:cx7="http://schemas.microsoft.com/office/drawing/2016/5/13/chartex" xmlns:cx8="http://schemas.microsoft.com/office/drawing/2016/5/14/chartex" xmlns:mc="http://schemas.openxmlformats.org/markup-compatibility/2006" xmlns:aink="http://schemas.microsoft.com/office/drawing/2016/ink" xmlns:am3d="http://schemas.microsoft.com/office/drawing/2017/model3d" xmlns:o="urn:schemas-microsoft-com:office:office" xmlns:oel="http://schemas.microsoft.com/office/2019/extlst" xmlns:r="http://schemas.openxmlformats.org/officeDocument/2006/relationships" xmlns:m="http://schemas.openxmlformats.org/officeDocument/2006/math" xmlns:v="urn:schemas-microsoft-com:vml" xmlns:wp14="http://schemas.microsoft.com/office/word/2010/wordprocessingDrawing" xmlns:wp="http://schemas.openxmlformats.org/drawingml/2006/wordprocessingDrawing" xmlns:w10="urn:schemas-microsoft-com:office:word" xmlns:w="http://schemas.openxmlformats.org/wordprocessingml/2006/main" xmlns:w14="http://schemas.microsoft.com/office/word/2010/wordml" xmlns:w15="http://schemas.microsoft.com/office/word/2012/wordml" xmlns:w16cex="http://schemas.microsoft.com/office/word/2018/wordml/cex" xmlns:w16cid="http://schemas.microsoft.com/office/word/2016/wordml/cid" xmlns:w16="http://schemas.microsoft.com/office/word/2018/wordml" xmlns:w16sdtdh="http://schemas.microsoft.com/office/word/2020/wordml/sdtdatahash" xmlns:w16se="http://schemas.microsoft.com/office/word/2015/wordml/symex" xmlns:wpg="http://schemas.microsoft.com/office/word/2010/wordprocessingGroup" xmlns:wpi="http://schemas.microsoft.com/office/word/2010/wordprocessingInk" xmlns:wne="http://schemas.microsoft.com/office/word/2006/wordml" xmlns:wps="http://schemas.microsoft.com/office/word/2010/wordprocessingShape" mc:Ignorable="w14 w15 w16se w16cid w16 w16cex w16sdtdh wp14">
   <w:body>
     <w:p>
       <w:pPr>
@@ -67,7 +67,34 @@
           <w:szCs w:val="36"/>
           <w:lang w:val="de-CH"/>
         </w:rPr>
-        <w:t>03. Juni 2019</w:t>
+        <w:t>0</w:t>
+      </w:r>
+      <w:r>
+        <w:rPr>
+          <w:rFonts w:ascii="Century Gothic" w:hAnsi="Century Gothic"/>
+          <w:sz w:val="36"/>
+          <w:szCs w:val="36"/>
+          <w:lang w:val="de-CH"/>
+        </w:rPr>
+        <w:t>7</w:t>
+      </w:r>
+      <w:r>
+        <w:rPr>
+          <w:rFonts w:ascii="Century Gothic" w:hAnsi="Century Gothic"/>
+          <w:sz w:val="36"/>
+          <w:szCs w:val="36"/>
+          <w:lang w:val="de-CH"/>
+        </w:rPr>
+        <w:t>. Juni 20</w:t>
+      </w:r>
+      <w:r>
+        <w:rPr>
+          <w:rFonts w:ascii="Century Gothic" w:hAnsi="Century Gothic"/>
+          <w:sz w:val="36"/>
+          <w:szCs w:val="36"/>
+          <w:lang w:val="de-CH"/>
+        </w:rPr>
+        <w:t>22</w:t>
       </w:r>
     </w:p>
     <w:p>
@@ -101,7 +128,55 @@
           <w:szCs w:val="72"/>
           <w:lang w:val="de-CH"/>
         </w:rPr>
-        <w:t>${firstname} ${lastname}</w:t>
+        <w:t>${</w:t>
+      </w:r>
+      <w:proofErr w:type="spellStart"/>
+      <w:r>
+        <w:rPr>
+          <w:rFonts w:ascii="Century Gothic" w:hAnsi="Century Gothic"/>
+          <w:b/>
+          <w:color w:val="538135" w:themeColor="accent6" w:themeShade="BF"/>
+          <w:sz w:val="72"/>
+          <w:szCs w:val="72"/>
+          <w:lang w:val="de-CH"/>
+        </w:rPr>
+        <w:t>firstname</w:t>
+      </w:r>
+      <w:proofErr w:type="spellEnd"/>
+      <w:r>
+        <w:rPr>
+          <w:rFonts w:ascii="Century Gothic" w:hAnsi="Century Gothic"/>
+          <w:b/>
+          <w:color w:val="538135" w:themeColor="accent6" w:themeShade="BF"/>
+          <w:sz w:val="72"/>
+          <w:szCs w:val="72"/>
+          <w:lang w:val="de-CH"/>
+        </w:rPr>
+        <w:t>} ${</w:t>
+      </w:r>
+      <w:proofErr w:type="spellStart"/>
+      <w:r>
+        <w:rPr>
+          <w:rFonts w:ascii="Century Gothic" w:hAnsi="Century Gothic"/>
+          <w:b/>
+          <w:color w:val="538135" w:themeColor="accent6" w:themeShade="BF"/>
+          <w:sz w:val="72"/>
+          <w:szCs w:val="72"/>
+          <w:lang w:val="de-CH"/>
+        </w:rPr>
+        <w:t>lastname</w:t>
+      </w:r>
+      <w:proofErr w:type="spellEnd"/>
+      <w:r>
+        <w:rPr>
+          <w:rFonts w:ascii="Century Gothic" w:hAnsi="Century Gothic"/>
+          <w:b/>
+          <w:color w:val="538135" w:themeColor="accent6" w:themeShade="BF"/>
+          <w:sz w:val="72"/>
+          <w:szCs w:val="72"/>
+          <w:lang w:val="de-CH"/>
+        </w:rPr>
+        <w:t>}</w:t>
       </w:r>
     </w:p>
     <w:p>
@@ -115,15 +190,71 @@
       </w:pPr>
       <w:r>
         <w:rPr>
-          <w:rFonts w:ascii="Century Gothic" w:hAnsi="Century Gothic"/>
-          <w:sz w:val="44"/>
-          <w:szCs w:val="44"/>
-          <w:lang w:val="de-CH"/>
-        </w:rPr>
-        <w:t>${image}</w:t>
-      </w:r>
-      <w:bookmarkStart w:id="0" w:name="_GoBack"/>
-      <w:bookmarkEnd w:id="0"/>
+          <w:noProof/>
+        </w:rPr>
+        <w:drawing>
+          <wp:anchor distT="0" distB="0" distL="114300" distR="114300" simplePos="0" relativeHeight="251659264" behindDoc="0" locked="0" layoutInCell="1" allowOverlap="1" wp14:anchorId="0470B8B6" wp14:editId="556B63D6">
+            <wp:simplePos x="0" y="0"/>
+            <wp:positionH relativeFrom="margin">
+              <wp:align>right</wp:align>
+            </wp:positionH>
+            <wp:positionV relativeFrom="paragraph">
+              <wp:posOffset>250190</wp:posOffset>
+            </wp:positionV>
+            <wp:extent cx="2298700" cy="2001848"/>
+            <wp:effectExtent l="0" t="0" r="0" b="0"/>
+            <wp:wrapNone/>
+            <wp:docPr id="1" name="Grafik 1"/>
+            <wp:cNvGraphicFramePr>
+              <a:graphicFrameLocks xmlns:a="http://schemas.openxmlformats.org/drawingml/2006/main" noChangeAspect="1"/>
+            </wp:cNvGraphicFramePr>
+            <a:graphic xmlns:a="http://schemas.openxmlformats.org/drawingml/2006/main">
+              <a:graphicData uri="http://schemas.openxmlformats.org/drawingml/2006/picture">
+                <pic:pic xmlns:pic="http://schemas.openxmlformats.org/drawingml/2006/picture">
+                  <pic:nvPicPr>
+                    <pic:cNvPr id="0" name="Picture 1"/>
+                    <pic:cNvPicPr>
+                      <a:picLocks noChangeAspect="1" noChangeArrowheads="1"/>
+                    </pic:cNvPicPr>
+                  </pic:nvPicPr>
+                  <pic:blipFill>
+                    <a:blip r:embed="rId7" cstate="print">
+                      <a:extLst>
+                        <a:ext uri="{28A0092B-C50C-407E-A947-70E740481C1C}">
+                          <a14:useLocalDpi xmlns:a14="http://schemas.microsoft.com/office/drawing/2010/main" val="0"/>
+                        </a:ext>
+                      </a:extLst>
+                    </a:blip>
+                    <a:srcRect/>
+                    <a:stretch>
+                      <a:fillRect/>
+                    </a:stretch>
+                  </pic:blipFill>
+                  <pic:spPr bwMode="auto">
+                    <a:xfrm>
+                      <a:off x="0" y="0"/>
+                      <a:ext cx="2298700" cy="2001848"/>
+                    </a:xfrm>
+                    <a:prstGeom prst="rect">
+                      <a:avLst/>
+                    </a:prstGeom>
+                    <a:noFill/>
+                    <a:ln>
+                      <a:noFill/>
+                    </a:ln>
+                  </pic:spPr>
+                </pic:pic>
+              </a:graphicData>
+            </a:graphic>
+            <wp14:sizeRelH relativeFrom="margin">
+              <wp14:pctWidth>0</wp14:pctWidth>
+            </wp14:sizeRelH>
+            <wp14:sizeRelV relativeFrom="margin">
+              <wp14:pctHeight>0</wp14:pctHeight>
+            </wp14:sizeRelV>
+          </wp:anchor>
+        </w:drawing>
+      </w:r>
     </w:p>
     <w:p>
       <w:pPr>
@@ -162,18 +293,19 @@
           <w:szCs w:val="44"/>
           <w:lang w:val="de-CH"/>
         </w:rPr>
-        <w:t>Kategorie: ${category}</w:t>
-      </w:r>
-    </w:p>
-    <w:p>
-      <w:pPr>
+        <w:t>Kategorie: ${</w:t>
+      </w:r>
+      <w:proofErr w:type="spellStart"/>
+      <w:r>
         <w:rPr>
           <w:rFonts w:ascii="Century Gothic" w:hAnsi="Century Gothic"/>
           <w:sz w:val="44"/>
           <w:szCs w:val="44"/>
           <w:lang w:val="de-CH"/>
         </w:rPr>
-      </w:pPr>
+        <w:t>category</w:t>
+      </w:r>
+      <w:proofErr w:type="spellEnd"/>
       <w:r>
         <w:rPr>
           <w:rFonts w:ascii="Century Gothic" w:hAnsi="Century Gothic"/>
@@ -181,6 +313,25 @@
           <w:szCs w:val="44"/>
           <w:lang w:val="de-CH"/>
         </w:rPr>
+        <w:t>}</w:t>
+      </w:r>
+    </w:p>
+    <w:p>
+      <w:pPr>
+        <w:rPr>
+          <w:rFonts w:ascii="Century Gothic" w:hAnsi="Century Gothic"/>
+          <w:sz w:val="44"/>
+          <w:szCs w:val="44"/>
+          <w:lang w:val="de-CH"/>
+        </w:rPr>
+      </w:pPr>
+      <w:r>
+        <w:rPr>
+          <w:rFonts w:ascii="Century Gothic" w:hAnsi="Century Gothic"/>
+          <w:sz w:val="44"/>
+          <w:szCs w:val="44"/>
+          <w:lang w:val="de-CH"/>
+        </w:rPr>
         <w:t>Zeit: ${time}</w:t>
       </w:r>
     </w:p>
@@ -220,8 +371,9 @@
           <w:szCs w:val="28"/>
           <w:lang w:val="de-CH"/>
         </w:rPr>
-        <w:t>${firstname}, g</w:t>
-      </w:r>
+        <w:t>${</w:t>
+      </w:r>
+      <w:proofErr w:type="spellStart"/>
       <w:r>
         <w:rPr>
           <w:rFonts w:ascii="Century Gothic" w:hAnsi="Century Gothic"/>
@@ -229,7 +381,46 @@
           <w:szCs w:val="28"/>
           <w:lang w:val="de-CH"/>
         </w:rPr>
-        <w:t>anz herzliche Gratulation zu dieser tollen Leistung!</w:t>
+        <w:t>firstname</w:t>
+      </w:r>
+      <w:proofErr w:type="spellEnd"/>
+      <w:r>
+        <w:rPr>
+          <w:rFonts w:ascii="Century Gothic" w:hAnsi="Century Gothic"/>
+          <w:sz w:val="28"/>
+          <w:szCs w:val="28"/>
+          <w:lang w:val="de-CH"/>
+        </w:rPr>
+        <w:t>}, g</w:t>
+      </w:r>
+      <w:r>
+        <w:rPr>
+          <w:rFonts w:ascii="Century Gothic" w:hAnsi="Century Gothic"/>
+          <w:sz w:val="28"/>
+          <w:szCs w:val="28"/>
+          <w:lang w:val="de-CH"/>
+        </w:rPr>
+        <w:t xml:space="preserve">anz herzliche Gratulation zu dieser </w:t>
+      </w:r>
+      <w:proofErr w:type="gramStart"/>
+      <w:r>
+        <w:rPr>
+          <w:rFonts w:ascii="Century Gothic" w:hAnsi="Century Gothic"/>
+          <w:sz w:val="28"/>
+          <w:szCs w:val="28"/>
+          <w:lang w:val="de-CH"/>
+        </w:rPr>
+        <w:t>tollen</w:t>
+      </w:r>
+      <w:proofErr w:type="gramEnd"/>
+      <w:r>
+        <w:rPr>
+          <w:rFonts w:ascii="Century Gothic" w:hAnsi="Century Gothic"/>
+          <w:sz w:val="28"/>
+          <w:szCs w:val="28"/>
+          <w:lang w:val="de-CH"/>
+        </w:rPr>
+        <w:t xml:space="preserve"> Leistung!</w:t>
       </w:r>
     </w:p>
     <w:p>
@@ -296,7 +487,7 @@
                 <w:lang w:val="de-CH" w:eastAsia="de-CH"/>
               </w:rPr>
               <w:drawing>
-                <wp:anchor distT="0" distB="0" distL="114300" distR="114300" simplePos="0" relativeHeight="251658240" behindDoc="0" locked="0" layoutInCell="1" allowOverlap="1" wp14:anchorId="5BB55F57" wp14:editId="5817665E">
+                <wp:anchor distT="0" distB="0" distL="114300" distR="114300" simplePos="0" relativeHeight="251658240" behindDoc="0" locked="0" layoutInCell="1" allowOverlap="1" wp14:anchorId="66A7F8DF" wp14:editId="55035E46">
                   <wp:simplePos x="0" y="0"/>
                   <wp:positionH relativeFrom="margin">
                     <wp:posOffset>-68580</wp:posOffset>
@@ -321,7 +512,7 @@
                           </pic:cNvPicPr>
                         </pic:nvPicPr>
                         <pic:blipFill>
-                          <a:blip r:embed="rId7" cstate="print">
+                          <a:blip r:embed="rId8" cstate="print">
                             <a:extLst>
                               <a:ext uri="{28A0092B-C50C-407E-A947-70E740481C1C}">
                                 <a14:useLocalDpi xmlns:a14="http://schemas.microsoft.com/office/drawing/2010/main" val="0"/>
@@ -479,8 +670,8 @@
       </w:pPr>
     </w:p>
     <w:sectPr>
-      <w:headerReference w:type="default" r:id="rId8"/>
-      <w:footerReference w:type="default" r:id="rId9"/>
+      <w:headerReference w:type="default" r:id="rId9"/>
+      <w:footerReference w:type="default" r:id="rId10"/>
       <w:pgSz w:w="11906" w:h="16838"/>
       <w:pgMar w:top="2785" w:right="1417" w:bottom="2836" w:left="1417" w:header="567" w:footer="143" w:gutter="0"/>
       <w:cols w:space="708"/>
@@ -491,7 +682,7 @@
 </file>
 
 <file path=word/endnotes.xml><?xml version="1.0" encoding="utf-8"?>
-<w:endnotes xmlns:wpc="http://schemas.microsoft.com/office/word/2010/wordprocessingCanvas" xmlns:cx="http://schemas.microsoft.com/office/drawing/2014/chartex" xmlns:mc="http://schemas.openxmlformats.org/markup-compatibility/2006" xmlns:o="urn:schemas-microsoft-com:office:office" xmlns:r="http://schemas.openxmlformats.org/officeDocument/2006/relationships" xmlns:m="http://schemas.openxmlformats.org/officeDocument/2006/math" xmlns:v="urn:schemas-microsoft-com:vml" xmlns:wp14="http://schemas.microsoft.com/office/word/2010/wordprocessingDrawing" xmlns:wp="http://schemas.openxmlformats.org/drawingml/2006/wordprocessingDrawing" xmlns:w10="urn:schemas-microsoft-com:office:word" xmlns:w="http://schemas.openxmlformats.org/wordprocessingml/2006/main" xmlns:w14="http://schemas.microsoft.com/office/word/2010/wordml" xmlns:w15="http://schemas.microsoft.com/office/word/2012/wordml" xmlns:w16se="http://schemas.microsoft.com/office/word/2015/wordml/symex" xmlns:wpg="http://schemas.microsoft.com/office/word/2010/wordprocessingGroup" xmlns:wpi="http://schemas.microsoft.com/office/word/2010/wordprocessingInk" xmlns:wne="http://schemas.microsoft.com/office/word/2006/wordml" xmlns:wps="http://schemas.microsoft.com/office/word/2010/wordprocessingShape" mc:Ignorable="w14 w15 w16se wp14">
+<w:endnotes xmlns:wpc="http://schemas.microsoft.com/office/word/2010/wordprocessingCanvas" xmlns:cx="http://schemas.microsoft.com/office/drawing/2014/chartex" xmlns:cx1="http://schemas.microsoft.com/office/drawing/2015/9/8/chartex" xmlns:cx2="http://schemas.microsoft.com/office/drawing/2015/10/21/chartex" xmlns:cx3="http://schemas.microsoft.com/office/drawing/2016/5/9/chartex" xmlns:cx4="http://schemas.microsoft.com/office/drawing/2016/5/10/chartex" xmlns:cx5="http://schemas.microsoft.com/office/drawing/2016/5/11/chartex" xmlns:cx6="http://schemas.microsoft.com/office/drawing/2016/5/12/chartex" xmlns:cx7="http://schemas.microsoft.com/office/drawing/2016/5/13/chartex" xmlns:cx8="http://schemas.microsoft.com/office/drawing/2016/5/14/chartex" xmlns:mc="http://schemas.openxmlformats.org/markup-compatibility/2006" xmlns:aink="http://schemas.microsoft.com/office/drawing/2016/ink" xmlns:am3d="http://schemas.microsoft.com/office/drawing/2017/model3d" xmlns:o="urn:schemas-microsoft-com:office:office" xmlns:oel="http://schemas.microsoft.com/office/2019/extlst" xmlns:r="http://schemas.openxmlformats.org/officeDocument/2006/relationships" xmlns:m="http://schemas.openxmlformats.org/officeDocument/2006/math" xmlns:v="urn:schemas-microsoft-com:vml" xmlns:wp14="http://schemas.microsoft.com/office/word/2010/wordprocessingDrawing" xmlns:wp="http://schemas.openxmlformats.org/drawingml/2006/wordprocessingDrawing" xmlns:w10="urn:schemas-microsoft-com:office:word" xmlns:w="http://schemas.openxmlformats.org/wordprocessingml/2006/main" xmlns:w14="http://schemas.microsoft.com/office/word/2010/wordml" xmlns:w15="http://schemas.microsoft.com/office/word/2012/wordml" xmlns:w16cex="http://schemas.microsoft.com/office/word/2018/wordml/cex" xmlns:w16cid="http://schemas.microsoft.com/office/word/2016/wordml/cid" xmlns:w16="http://schemas.microsoft.com/office/word/2018/wordml" xmlns:w16sdtdh="http://schemas.microsoft.com/office/word/2020/wordml/sdtdatahash" xmlns:w16se="http://schemas.microsoft.com/office/word/2015/wordml/symex" xmlns:wpg="http://schemas.microsoft.com/office/word/2010/wordprocessingGroup" xmlns:wpi="http://schemas.microsoft.com/office/word/2010/wordprocessingInk" xmlns:wne="http://schemas.microsoft.com/office/word/2006/wordml" xmlns:wps="http://schemas.microsoft.com/office/word/2010/wordprocessingShape" mc:Ignorable="w14 w15 w16se w16cid w16 w16cex w16sdtdh wp14">
   <w:endnote w:type="separator" w:id="-1">
     <w:p>
       <w:pPr>
@@ -516,7 +707,7 @@
 </file>
 
 <file path=word/footer1.xml><?xml version="1.0" encoding="utf-8"?>
-<w:ftr xmlns:wpc="http://schemas.microsoft.com/office/word/2010/wordprocessingCanvas" xmlns:cx="http://schemas.microsoft.com/office/drawing/2014/chartex" xmlns:mc="http://schemas.openxmlformats.org/markup-compatibility/2006" xmlns:o="urn:schemas-microsoft-com:office:office" xmlns:r="http://schemas.openxmlformats.org/officeDocument/2006/relationships" xmlns:m="http://schemas.openxmlformats.org/officeDocument/2006/math" xmlns:v="urn:schemas-microsoft-com:vml" xmlns:wp14="http://schemas.microsoft.com/office/word/2010/wordprocessingDrawing" xmlns:wp="http://schemas.openxmlformats.org/drawingml/2006/wordprocessingDrawing" xmlns:w10="urn:schemas-microsoft-com:office:word" xmlns:w="http://schemas.openxmlformats.org/wordprocessingml/2006/main" xmlns:w14="http://schemas.microsoft.com/office/word/2010/wordml" xmlns:w15="http://schemas.microsoft.com/office/word/2012/wordml" xmlns:w16se="http://schemas.microsoft.com/office/word/2015/wordml/symex" xmlns:wpg="http://schemas.microsoft.com/office/word/2010/wordprocessingGroup" xmlns:wpi="http://schemas.microsoft.com/office/word/2010/wordprocessingInk" xmlns:wne="http://schemas.microsoft.com/office/word/2006/wordml" xmlns:wps="http://schemas.microsoft.com/office/word/2010/wordprocessingShape" mc:Ignorable="w14 w15 w16se wp14">
+<w:ftr xmlns:wpc="http://schemas.microsoft.com/office/word/2010/wordprocessingCanvas" xmlns:cx="http://schemas.microsoft.com/office/drawing/2014/chartex" xmlns:cx1="http://schemas.microsoft.com/office/drawing/2015/9/8/chartex" xmlns:cx2="http://schemas.microsoft.com/office/drawing/2015/10/21/chartex" xmlns:cx3="http://schemas.microsoft.com/office/drawing/2016/5/9/chartex" xmlns:cx4="http://schemas.microsoft.com/office/drawing/2016/5/10/chartex" xmlns:cx5="http://schemas.microsoft.com/office/drawing/2016/5/11/chartex" xmlns:cx6="http://schemas.microsoft.com/office/drawing/2016/5/12/chartex" xmlns:cx7="http://schemas.microsoft.com/office/drawing/2016/5/13/chartex" xmlns:cx8="http://schemas.microsoft.com/office/drawing/2016/5/14/chartex" xmlns:mc="http://schemas.openxmlformats.org/markup-compatibility/2006" xmlns:aink="http://schemas.microsoft.com/office/drawing/2016/ink" xmlns:am3d="http://schemas.microsoft.com/office/drawing/2017/model3d" xmlns:o="urn:schemas-microsoft-com:office:office" xmlns:oel="http://schemas.microsoft.com/office/2019/extlst" xmlns:r="http://schemas.openxmlformats.org/officeDocument/2006/relationships" xmlns:m="http://schemas.openxmlformats.org/officeDocument/2006/math" xmlns:v="urn:schemas-microsoft-com:vml" xmlns:wp14="http://schemas.microsoft.com/office/word/2010/wordprocessingDrawing" xmlns:wp="http://schemas.openxmlformats.org/drawingml/2006/wordprocessingDrawing" xmlns:w10="urn:schemas-microsoft-com:office:word" xmlns:w="http://schemas.openxmlformats.org/wordprocessingml/2006/main" xmlns:w14="http://schemas.microsoft.com/office/word/2010/wordml" xmlns:w15="http://schemas.microsoft.com/office/word/2012/wordml" xmlns:w16cex="http://schemas.microsoft.com/office/word/2018/wordml/cex" xmlns:w16cid="http://schemas.microsoft.com/office/word/2016/wordml/cid" xmlns:w16="http://schemas.microsoft.com/office/word/2018/wordml" xmlns:w16sdtdh="http://schemas.microsoft.com/office/word/2020/wordml/sdtdatahash" xmlns:w16se="http://schemas.microsoft.com/office/word/2015/wordml/symex" xmlns:wpg="http://schemas.microsoft.com/office/word/2010/wordprocessingGroup" xmlns:wpi="http://schemas.microsoft.com/office/word/2010/wordprocessingInk" xmlns:wne="http://schemas.microsoft.com/office/word/2006/wordml" xmlns:wps="http://schemas.microsoft.com/office/word/2010/wordprocessingShape" mc:Ignorable="w14 w15 w16se w16cid w16 w16cex w16sdtdh wp14">
   <w:p>
     <w:pPr>
       <w:pBdr>
@@ -581,7 +772,7 @@
 </file>
 
 <file path=word/footnotes.xml><?xml version="1.0" encoding="utf-8"?>
-<w:footnotes xmlns:wpc="http://schemas.microsoft.com/office/word/2010/wordprocessingCanvas" xmlns:cx="http://schemas.microsoft.com/office/drawing/2014/chartex" xmlns:mc="http://schemas.openxmlformats.org/markup-compatibility/2006" xmlns:o="urn:schemas-microsoft-com:office:office" xmlns:r="http://schemas.openxmlformats.org/officeDocument/2006/relationships" xmlns:m="http://schemas.openxmlformats.org/officeDocument/2006/math" xmlns:v="urn:schemas-microsoft-com:vml" xmlns:wp14="http://schemas.microsoft.com/office/word/2010/wordprocessingDrawing" xmlns:wp="http://schemas.openxmlformats.org/drawingml/2006/wordprocessingDrawing" xmlns:w10="urn:schemas-microsoft-com:office:word" xmlns:w="http://schemas.openxmlformats.org/wordprocessingml/2006/main" xmlns:w14="http://schemas.microsoft.com/office/word/2010/wordml" xmlns:w15="http://schemas.microsoft.com/office/word/2012/wordml" xmlns:w16se="http://schemas.microsoft.com/office/word/2015/wordml/symex" xmlns:wpg="http://schemas.microsoft.com/office/word/2010/wordprocessingGroup" xmlns:wpi="http://schemas.microsoft.com/office/word/2010/wordprocessingInk" xmlns:wne="http://schemas.microsoft.com/office/word/2006/wordml" xmlns:wps="http://schemas.microsoft.com/office/word/2010/wordprocessingShape" mc:Ignorable="w14 w15 w16se wp14">
+<w:footnotes xmlns:wpc="http://schemas.microsoft.com/office/word/2010/wordprocessingCanvas" xmlns:cx="http://schemas.microsoft.com/office/drawing/2014/chartex" xmlns:cx1="http://schemas.microsoft.com/office/drawing/2015/9/8/chartex" xmlns:cx2="http://schemas.microsoft.com/office/drawing/2015/10/21/chartex" xmlns:cx3="http://schemas.microsoft.com/office/drawing/2016/5/9/chartex" xmlns:cx4="http://schemas.microsoft.com/office/drawing/2016/5/10/chartex" xmlns:cx5="http://schemas.microsoft.com/office/drawing/2016/5/11/chartex" xmlns:cx6="http://schemas.microsoft.com/office/drawing/2016/5/12/chartex" xmlns:cx7="http://schemas.microsoft.com/office/drawing/2016/5/13/chartex" xmlns:cx8="http://schemas.microsoft.com/office/drawing/2016/5/14/chartex" xmlns:mc="http://schemas.openxmlformats.org/markup-compatibility/2006" xmlns:aink="http://schemas.microsoft.com/office/drawing/2016/ink" xmlns:am3d="http://schemas.microsoft.com/office/drawing/2017/model3d" xmlns:o="urn:schemas-microsoft-com:office:office" xmlns:oel="http://schemas.microsoft.com/office/2019/extlst" xmlns:r="http://schemas.openxmlformats.org/officeDocument/2006/relationships" xmlns:m="http://schemas.openxmlformats.org/officeDocument/2006/math" xmlns:v="urn:schemas-microsoft-com:vml" xmlns:wp14="http://schemas.microsoft.com/office/word/2010/wordprocessingDrawing" xmlns:wp="http://schemas.openxmlformats.org/drawingml/2006/wordprocessingDrawing" xmlns:w10="urn:schemas-microsoft-com:office:word" xmlns:w="http://schemas.openxmlformats.org/wordprocessingml/2006/main" xmlns:w14="http://schemas.microsoft.com/office/word/2010/wordml" xmlns:w15="http://schemas.microsoft.com/office/word/2012/wordml" xmlns:w16cex="http://schemas.microsoft.com/office/word/2018/wordml/cex" xmlns:w16cid="http://schemas.microsoft.com/office/word/2016/wordml/cid" xmlns:w16="http://schemas.microsoft.com/office/word/2018/wordml" xmlns:w16sdtdh="http://schemas.microsoft.com/office/word/2020/wordml/sdtdatahash" xmlns:w16se="http://schemas.microsoft.com/office/word/2015/wordml/symex" xmlns:wpg="http://schemas.microsoft.com/office/word/2010/wordprocessingGroup" xmlns:wpi="http://schemas.microsoft.com/office/word/2010/wordprocessingInk" xmlns:wne="http://schemas.microsoft.com/office/word/2006/wordml" xmlns:wps="http://schemas.microsoft.com/office/word/2010/wordprocessingShape" mc:Ignorable="w14 w15 w16se w16cid w16 w16cex w16sdtdh wp14">
   <w:footnote w:type="separator" w:id="-1">
     <w:p>
       <w:pPr>
@@ -606,7 +797,7 @@
 </file>
 
 <file path=word/header1.xml><?xml version="1.0" encoding="utf-8"?>
-<w:hdr xmlns:wpc="http://schemas.microsoft.com/office/word/2010/wordprocessingCanvas" xmlns:cx="http://schemas.microsoft.com/office/drawing/2014/chartex" xmlns:mc="http://schemas.openxmlformats.org/markup-compatibility/2006" xmlns:o="urn:schemas-microsoft-com:office:office" xmlns:r="http://schemas.openxmlformats.org/officeDocument/2006/relationships" xmlns:m="http://schemas.openxmlformats.org/officeDocument/2006/math" xmlns:v="urn:schemas-microsoft-com:vml" xmlns:wp14="http://schemas.microsoft.com/office/word/2010/wordprocessingDrawing" xmlns:wp="http://schemas.openxmlformats.org/drawingml/2006/wordprocessingDrawing" xmlns:w10="urn:schemas-microsoft-com:office:word" xmlns:w="http://schemas.openxmlformats.org/wordprocessingml/2006/main" xmlns:w14="http://schemas.microsoft.com/office/word/2010/wordml" xmlns:w15="http://schemas.microsoft.com/office/word/2012/wordml" xmlns:w16se="http://schemas.microsoft.com/office/word/2015/wordml/symex" xmlns:wpg="http://schemas.microsoft.com/office/word/2010/wordprocessingGroup" xmlns:wpi="http://schemas.microsoft.com/office/word/2010/wordprocessingInk" xmlns:wne="http://schemas.microsoft.com/office/word/2006/wordml" xmlns:wps="http://schemas.microsoft.com/office/word/2010/wordprocessingShape" mc:Ignorable="w14 w15 w16se wp14">
+<w:hdr xmlns:wpc="http://schemas.microsoft.com/office/word/2010/wordprocessingCanvas" xmlns:cx="http://schemas.microsoft.com/office/drawing/2014/chartex" xmlns:cx1="http://schemas.microsoft.com/office/drawing/2015/9/8/chartex" xmlns:cx2="http://schemas.microsoft.com/office/drawing/2015/10/21/chartex" xmlns:cx3="http://schemas.microsoft.com/office/drawing/2016/5/9/chartex" xmlns:cx4="http://schemas.microsoft.com/office/drawing/2016/5/10/chartex" xmlns:cx5="http://schemas.microsoft.com/office/drawing/2016/5/11/chartex" xmlns:cx6="http://schemas.microsoft.com/office/drawing/2016/5/12/chartex" xmlns:cx7="http://schemas.microsoft.com/office/drawing/2016/5/13/chartex" xmlns:cx8="http://schemas.microsoft.com/office/drawing/2016/5/14/chartex" xmlns:mc="http://schemas.openxmlformats.org/markup-compatibility/2006" xmlns:aink="http://schemas.microsoft.com/office/drawing/2016/ink" xmlns:am3d="http://schemas.microsoft.com/office/drawing/2017/model3d" xmlns:o="urn:schemas-microsoft-com:office:office" xmlns:oel="http://schemas.microsoft.com/office/2019/extlst" xmlns:r="http://schemas.openxmlformats.org/officeDocument/2006/relationships" xmlns:m="http://schemas.openxmlformats.org/officeDocument/2006/math" xmlns:v="urn:schemas-microsoft-com:vml" xmlns:wp14="http://schemas.microsoft.com/office/word/2010/wordprocessingDrawing" xmlns:wp="http://schemas.openxmlformats.org/drawingml/2006/wordprocessingDrawing" xmlns:w10="urn:schemas-microsoft-com:office:word" xmlns:w="http://schemas.openxmlformats.org/wordprocessingml/2006/main" xmlns:w14="http://schemas.microsoft.com/office/word/2010/wordml" xmlns:w15="http://schemas.microsoft.com/office/word/2012/wordml" xmlns:w16cex="http://schemas.microsoft.com/office/word/2018/wordml/cex" xmlns:w16cid="http://schemas.microsoft.com/office/word/2016/wordml/cid" xmlns:w16="http://schemas.microsoft.com/office/word/2018/wordml" xmlns:w16sdtdh="http://schemas.microsoft.com/office/word/2020/wordml/sdtdatahash" xmlns:w16se="http://schemas.microsoft.com/office/word/2015/wordml/symex" xmlns:wpg="http://schemas.microsoft.com/office/word/2010/wordprocessingGroup" xmlns:wpi="http://schemas.microsoft.com/office/word/2010/wordprocessingInk" xmlns:wne="http://schemas.microsoft.com/office/word/2006/wordml" xmlns:wps="http://schemas.microsoft.com/office/word/2010/wordprocessingShape" mc:Ignorable="w14 w15 w16se w16cid w16 w16cex w16sdtdh wp14">
   <w:p>
     <w:pPr>
       <w:pStyle w:val="Kopfzeile"/>
@@ -629,7 +820,7 @@
         <w:lang w:val="de-CH" w:eastAsia="de-CH"/>
       </w:rPr>
       <w:drawing>
-        <wp:anchor distT="0" distB="0" distL="114300" distR="114300" simplePos="0" relativeHeight="251659264" behindDoc="0" locked="0" layoutInCell="1" allowOverlap="1">
+        <wp:anchor distT="0" distB="0" distL="114300" distR="114300" simplePos="0" relativeHeight="251659264" behindDoc="0" locked="0" layoutInCell="1" allowOverlap="1" wp14:anchorId="1DA7D21B" wp14:editId="4A3426CE">
           <wp:simplePos x="0" y="0"/>
           <wp:positionH relativeFrom="margin">
             <wp:align>right</wp:align>
@@ -687,7 +878,7 @@
         <w:lang w:val="de-CH" w:eastAsia="de-CH"/>
       </w:rPr>
       <w:drawing>
-        <wp:anchor distT="0" distB="0" distL="114300" distR="114300" simplePos="0" relativeHeight="251658240" behindDoc="1" locked="0" layoutInCell="1" allowOverlap="1" wp14:anchorId="1D6EE7E7" wp14:editId="42C35AAA">
+        <wp:anchor distT="0" distB="0" distL="114300" distR="114300" simplePos="0" relativeHeight="251658240" behindDoc="1" locked="0" layoutInCell="1" allowOverlap="1" wp14:anchorId="4DC1943D" wp14:editId="1660B51D">
           <wp:simplePos x="0" y="0"/>
           <wp:positionH relativeFrom="column">
             <wp:posOffset>0</wp:posOffset>
@@ -761,8 +952,19 @@
         <w:sz w:val="24"/>
         <w:szCs w:val="24"/>
       </w:rPr>
-      <w:t>Schule Ettiswil</w:t>
+      <w:t xml:space="preserve">Schule </w:t>
     </w:r>
+    <w:proofErr w:type="spellStart"/>
+    <w:r>
+      <w:rPr>
+        <w:rFonts w:ascii="BankGothic Md BT" w:hAnsi="BankGothic Md BT"/>
+        <w:b/>
+        <w:sz w:val="24"/>
+        <w:szCs w:val="24"/>
+      </w:rPr>
+      <w:t>Ettiswil</w:t>
+    </w:r>
+    <w:proofErr w:type="spellEnd"/>
   </w:p>
   <w:p>
     <w:pPr>
@@ -788,7 +990,7 @@
 </file>
 
 <file path=word/styles.xml><?xml version="1.0" encoding="utf-8"?>
-<w:styles xmlns:mc="http://schemas.openxmlformats.org/markup-compatibility/2006" xmlns:r="http://schemas.openxmlformats.org/officeDocument/2006/relationships" xmlns:w="http://schemas.openxmlformats.org/wordprocessingml/2006/main" xmlns:w14="http://schemas.microsoft.com/office/word/2010/wordml" xmlns:w15="http://schemas.microsoft.com/office/word/2012/wordml" xmlns:w16se="http://schemas.microsoft.com/office/word/2015/wordml/symex" mc:Ignorable="w14 w15 w16se">
+<w:styles xmlns:mc="http://schemas.openxmlformats.org/markup-compatibility/2006" xmlns:r="http://schemas.openxmlformats.org/officeDocument/2006/relationships" xmlns:w="http://schemas.openxmlformats.org/wordprocessingml/2006/main" xmlns:w14="http://schemas.microsoft.com/office/word/2010/wordml" xmlns:w15="http://schemas.microsoft.com/office/word/2012/wordml" xmlns:w16cex="http://schemas.microsoft.com/office/word/2018/wordml/cex" xmlns:w16cid="http://schemas.microsoft.com/office/word/2016/wordml/cid" xmlns:w16="http://schemas.microsoft.com/office/word/2018/wordml" xmlns:w16sdtdh="http://schemas.microsoft.com/office/word/2020/wordml/sdtdatahash" xmlns:w16se="http://schemas.microsoft.com/office/word/2015/wordml/symex" mc:Ignorable="w14 w15 w16se w16cid w16 w16cex w16sdtdh">
   <w:docDefaults>
     <w:rPrDefault>
       <w:rPr>
@@ -804,7 +1006,7 @@
       </w:pPr>
     </w:pPrDefault>
   </w:docDefaults>
-  <w:latentStyles w:defLockedState="0" w:defUIPriority="99" w:defSemiHidden="0" w:defUnhideWhenUsed="0" w:defQFormat="0" w:count="371">
+  <w:latentStyles w:defLockedState="0" w:defUIPriority="99" w:defSemiHidden="0" w:defUnhideWhenUsed="0" w:defQFormat="0" w:count="376">
     <w:lsdException w:name="Normal" w:uiPriority="0" w:qFormat="1"/>
     <w:lsdException w:name="heading 1" w:uiPriority="9" w:qFormat="1"/>
     <w:lsdException w:name="heading 2" w:semiHidden="1" w:uiPriority="9" w:unhideWhenUsed="1" w:qFormat="1"/>
@@ -1176,6 +1378,11 @@
     <w:lsdException w:name="List Table 5 Dark Accent 6" w:uiPriority="50"/>
     <w:lsdException w:name="List Table 6 Colorful Accent 6" w:uiPriority="51"/>
     <w:lsdException w:name="List Table 7 Colorful Accent 6" w:uiPriority="52"/>
+    <w:lsdException w:name="Mention" w:semiHidden="1" w:unhideWhenUsed="1"/>
+    <w:lsdException w:name="Smart Hyperlink" w:semiHidden="1" w:unhideWhenUsed="1"/>
+    <w:lsdException w:name="Hashtag" w:semiHidden="1" w:unhideWhenUsed="1"/>
+    <w:lsdException w:name="Unresolved Mention" w:semiHidden="1" w:unhideWhenUsed="1"/>
+    <w:lsdException w:name="Smart Link" w:semiHidden="1" w:unhideWhenUsed="1"/>
   </w:latentStyles>
   <w:style w:type="paragraph" w:default="1" w:styleId="Standard">
     <w:name w:val="Normal"/>

--- a/src/Resources/contao/templates/docx/certificate.docx
+++ b/src/Resources/contao/templates/docx/certificate.docx
@@ -67,16 +67,7 @@
           <w:szCs w:val="36"/>
           <w:lang w:val="de-CH"/>
         </w:rPr>
-        <w:t>0</w:t>
-      </w:r>
-      <w:r>
-        <w:rPr>
-          <w:rFonts w:ascii="Century Gothic" w:hAnsi="Century Gothic"/>
-          <w:sz w:val="36"/>
-          <w:szCs w:val="36"/>
-          <w:lang w:val="de-CH"/>
-        </w:rPr>
-        <w:t>7</w:t>
+        <w:t>14</w:t>
       </w:r>
       <w:r>
         <w:rPr>
@@ -128,55 +119,7 @@
           <w:szCs w:val="72"/>
           <w:lang w:val="de-CH"/>
         </w:rPr>
-        <w:t>${</w:t>
-      </w:r>
-      <w:proofErr w:type="spellStart"/>
-      <w:r>
-        <w:rPr>
-          <w:rFonts w:ascii="Century Gothic" w:hAnsi="Century Gothic"/>
-          <w:b/>
-          <w:color w:val="538135" w:themeColor="accent6" w:themeShade="BF"/>
-          <w:sz w:val="72"/>
-          <w:szCs w:val="72"/>
-          <w:lang w:val="de-CH"/>
-        </w:rPr>
-        <w:t>firstname</w:t>
-      </w:r>
-      <w:proofErr w:type="spellEnd"/>
-      <w:r>
-        <w:rPr>
-          <w:rFonts w:ascii="Century Gothic" w:hAnsi="Century Gothic"/>
-          <w:b/>
-          <w:color w:val="538135" w:themeColor="accent6" w:themeShade="BF"/>
-          <w:sz w:val="72"/>
-          <w:szCs w:val="72"/>
-          <w:lang w:val="de-CH"/>
-        </w:rPr>
-        <w:t>} ${</w:t>
-      </w:r>
-      <w:proofErr w:type="spellStart"/>
-      <w:r>
-        <w:rPr>
-          <w:rFonts w:ascii="Century Gothic" w:hAnsi="Century Gothic"/>
-          <w:b/>
-          <w:color w:val="538135" w:themeColor="accent6" w:themeShade="BF"/>
-          <w:sz w:val="72"/>
-          <w:szCs w:val="72"/>
-          <w:lang w:val="de-CH"/>
-        </w:rPr>
-        <w:t>lastname</w:t>
-      </w:r>
-      <w:proofErr w:type="spellEnd"/>
-      <w:r>
-        <w:rPr>
-          <w:rFonts w:ascii="Century Gothic" w:hAnsi="Century Gothic"/>
-          <w:b/>
-          <w:color w:val="538135" w:themeColor="accent6" w:themeShade="BF"/>
-          <w:sz w:val="72"/>
-          <w:szCs w:val="72"/>
-          <w:lang w:val="de-CH"/>
-        </w:rPr>
-        <w:t>}</w:t>
+        <w:t>${firstname} ${lastname}</w:t>
       </w:r>
     </w:p>
     <w:p>
@@ -293,19 +236,18 @@
           <w:szCs w:val="44"/>
           <w:lang w:val="de-CH"/>
         </w:rPr>
-        <w:t>Kategorie: ${</w:t>
+        <w:t>Kategorie: ${category}</w:t>
       </w:r>
-      <w:proofErr w:type="spellStart"/>
-      <w:r>
+    </w:p>
+    <w:p>
+      <w:pPr>
         <w:rPr>
           <w:rFonts w:ascii="Century Gothic" w:hAnsi="Century Gothic"/>
           <w:sz w:val="44"/>
           <w:szCs w:val="44"/>
           <w:lang w:val="de-CH"/>
         </w:rPr>
-        <w:t>category</w:t>
-      </w:r>
-      <w:proofErr w:type="spellEnd"/>
+      </w:pPr>
       <w:r>
         <w:rPr>
           <w:rFonts w:ascii="Century Gothic" w:hAnsi="Century Gothic"/>
@@ -313,25 +255,6 @@
           <w:szCs w:val="44"/>
           <w:lang w:val="de-CH"/>
         </w:rPr>
-        <w:t>}</w:t>
-      </w:r>
-    </w:p>
-    <w:p>
-      <w:pPr>
-        <w:rPr>
-          <w:rFonts w:ascii="Century Gothic" w:hAnsi="Century Gothic"/>
-          <w:sz w:val="44"/>
-          <w:szCs w:val="44"/>
-          <w:lang w:val="de-CH"/>
-        </w:rPr>
-      </w:pPr>
-      <w:r>
-        <w:rPr>
-          <w:rFonts w:ascii="Century Gothic" w:hAnsi="Century Gothic"/>
-          <w:sz w:val="44"/>
-          <w:szCs w:val="44"/>
-          <w:lang w:val="de-CH"/>
-        </w:rPr>
         <w:t>Zeit: ${time}</w:t>
       </w:r>
     </w:p>
@@ -371,9 +294,8 @@
           <w:szCs w:val="28"/>
           <w:lang w:val="de-CH"/>
         </w:rPr>
-        <w:t>${</w:t>
+        <w:t>${firstname}, g</w:t>
       </w:r>
-      <w:proofErr w:type="spellStart"/>
       <w:r>
         <w:rPr>
           <w:rFonts w:ascii="Century Gothic" w:hAnsi="Century Gothic"/>
@@ -381,46 +303,7 @@
           <w:szCs w:val="28"/>
           <w:lang w:val="de-CH"/>
         </w:rPr>
-        <w:t>firstname</w:t>
-      </w:r>
-      <w:proofErr w:type="spellEnd"/>
-      <w:r>
-        <w:rPr>
-          <w:rFonts w:ascii="Century Gothic" w:hAnsi="Century Gothic"/>
-          <w:sz w:val="28"/>
-          <w:szCs w:val="28"/>
-          <w:lang w:val="de-CH"/>
-        </w:rPr>
-        <w:t>}, g</w:t>
-      </w:r>
-      <w:r>
-        <w:rPr>
-          <w:rFonts w:ascii="Century Gothic" w:hAnsi="Century Gothic"/>
-          <w:sz w:val="28"/>
-          <w:szCs w:val="28"/>
-          <w:lang w:val="de-CH"/>
-        </w:rPr>
-        <w:t xml:space="preserve">anz herzliche Gratulation zu dieser </w:t>
-      </w:r>
-      <w:proofErr w:type="gramStart"/>
-      <w:r>
-        <w:rPr>
-          <w:rFonts w:ascii="Century Gothic" w:hAnsi="Century Gothic"/>
-          <w:sz w:val="28"/>
-          <w:szCs w:val="28"/>
-          <w:lang w:val="de-CH"/>
-        </w:rPr>
-        <w:t>tollen</w:t>
-      </w:r>
-      <w:proofErr w:type="gramEnd"/>
-      <w:r>
-        <w:rPr>
-          <w:rFonts w:ascii="Century Gothic" w:hAnsi="Century Gothic"/>
-          <w:sz w:val="28"/>
-          <w:szCs w:val="28"/>
-          <w:lang w:val="de-CH"/>
-        </w:rPr>
-        <w:t xml:space="preserve"> Leistung!</w:t>
+        <w:t>anz herzliche Gratulation zu dieser tollen Leistung!</w:t>
       </w:r>
     </w:p>
     <w:p>
@@ -952,19 +835,8 @@
         <w:sz w:val="24"/>
         <w:szCs w:val="24"/>
       </w:rPr>
-      <w:t xml:space="preserve">Schule </w:t>
+      <w:t>Schule Ettiswil</w:t>
     </w:r>
-    <w:proofErr w:type="spellStart"/>
-    <w:r>
-      <w:rPr>
-        <w:rFonts w:ascii="BankGothic Md BT" w:hAnsi="BankGothic Md BT"/>
-        <w:b/>
-        <w:sz w:val="24"/>
-        <w:szCs w:val="24"/>
-      </w:rPr>
-      <w:t>Ettiswil</w:t>
-    </w:r>
-    <w:proofErr w:type="spellEnd"/>
   </w:p>
   <w:p>
     <w:pPr>
